--- a/week4_dir/week4_responseNotes.docx
+++ b/week4_dir/week4_responseNotes.docx
@@ -90,6 +90,139 @@
     </w:p>
     <w:p>
       <w:r>
+        <w:t>Emanuel</w:t>
+      </w:r>
+    </w:p>
+    <w:p/>
+    <w:p>
+      <w:pPr>
+        <w:rPr>
+          <w:rFonts w:cstheme="minorHAnsi"/>
+          <w:sz w:val="24"/>
+          <w:szCs w:val="24"/>
+        </w:rPr>
+      </w:pPr>
+      <w:r>
+        <w:rPr>
+          <w:rFonts w:cstheme="minorHAnsi"/>
+          <w:sz w:val="24"/>
+          <w:szCs w:val="24"/>
+        </w:rPr>
+        <w:t>Hi Albert,</w:t>
+      </w:r>
+    </w:p>
+    <w:p>
+      <w:pPr>
+        <w:rPr>
+          <w:rFonts w:cstheme="minorHAnsi"/>
+          <w:sz w:val="24"/>
+          <w:szCs w:val="24"/>
+        </w:rPr>
+      </w:pPr>
+      <w:r>
+        <w:rPr>
+          <w:rFonts w:cstheme="minorHAnsi"/>
+          <w:sz w:val="24"/>
+          <w:szCs w:val="24"/>
+        </w:rPr>
+        <w:t xml:space="preserve">Thank you for </w:t>
+      </w:r>
+      <w:r>
+        <w:rPr>
+          <w:rFonts w:cstheme="minorHAnsi"/>
+          <w:sz w:val="24"/>
+          <w:szCs w:val="24"/>
+        </w:rPr>
+        <w:t xml:space="preserve">the additional information on code obfuscation. </w:t>
+      </w:r>
+      <w:r>
+        <w:rPr>
+          <w:rFonts w:cstheme="minorHAnsi"/>
+          <w:sz w:val="24"/>
+          <w:szCs w:val="24"/>
+        </w:rPr>
+        <w:t xml:space="preserve">So it looks like code obfuscation methods such as the one presented by Schrittwieser and Katzenbeisser can help thwart efforts to reverse engineer using automated </w:t>
+      </w:r>
+      <w:r>
+        <w:rPr>
+          <w:rFonts w:cstheme="minorHAnsi"/>
+          <w:sz w:val="24"/>
+          <w:szCs w:val="24"/>
+        </w:rPr>
+        <w:t xml:space="preserve">deobfuscators. </w:t>
+      </w:r>
+      <w:r>
+        <w:rPr>
+          <w:rFonts w:cstheme="minorHAnsi"/>
+          <w:sz w:val="24"/>
+          <w:szCs w:val="24"/>
+        </w:rPr>
+        <w:t>Though</w:t>
+      </w:r>
+      <w:r>
+        <w:rPr>
+          <w:rFonts w:cstheme="minorHAnsi"/>
+          <w:sz w:val="24"/>
+          <w:szCs w:val="24"/>
+        </w:rPr>
+        <w:t>,</w:t>
+      </w:r>
+      <w:r>
+        <w:rPr>
+          <w:rFonts w:cstheme="minorHAnsi"/>
+          <w:sz w:val="24"/>
+          <w:szCs w:val="24"/>
+        </w:rPr>
+        <w:t xml:space="preserve"> I supposed that if one were to be totally committed to the goal, then most likely </w:t>
+      </w:r>
+      <w:r>
+        <w:rPr>
+          <w:rFonts w:cstheme="minorHAnsi"/>
+          <w:sz w:val="24"/>
+          <w:szCs w:val="24"/>
+        </w:rPr>
+        <w:t>it will eventually be deciphered. However, if I were really serious about protecting my code, I would probably just put it on the server side.</w:t>
+      </w:r>
+      <w:r>
+        <w:rPr>
+          <w:rFonts w:cstheme="minorHAnsi"/>
+          <w:sz w:val="24"/>
+          <w:szCs w:val="24"/>
+        </w:rPr>
+        <w:t xml:space="preserve"> Still, from a risk mitigation perspective, code obfuscation does definitely have a role.</w:t>
+      </w:r>
+    </w:p>
+    <w:p>
+      <w:pPr>
+        <w:rPr>
+          <w:rFonts w:cstheme="minorHAnsi"/>
+          <w:sz w:val="24"/>
+          <w:szCs w:val="24"/>
+        </w:rPr>
+      </w:pPr>
+      <w:r>
+        <w:rPr>
+          <w:rFonts w:cstheme="minorHAnsi"/>
+          <w:sz w:val="24"/>
+          <w:szCs w:val="24"/>
+        </w:rPr>
+        <w:t>Regards,</w:t>
+      </w:r>
+    </w:p>
+    <w:p>
+      <w:pPr>
+        <w:rPr>
+          <w:rFonts w:cstheme="minorHAnsi"/>
+          <w:sz w:val="24"/>
+          <w:szCs w:val="24"/>
+        </w:rPr>
+      </w:pPr>
+      <w:r>
+        <w:rPr>
+          <w:rFonts w:cstheme="minorHAnsi"/>
+          <w:sz w:val="24"/>
+          <w:szCs w:val="24"/>
+        </w:rPr>
         <w:t>Emanuel</w:t>
       </w:r>
     </w:p>

--- a/week4_dir/week4_responseNotes.docx
+++ b/week4_dir/week4_responseNotes.docx
@@ -1,6 +1,6 @@
 
 <file path=word/document.xml><?xml version="1.0" encoding="utf-8"?>
-<w:document xmlns:ve="http://schemas.openxmlformats.org/markup-compatibility/2006" xmlns:o="urn:schemas-microsoft-com:office:office" xmlns:r="http://schemas.openxmlformats.org/officeDocument/2006/relationships" xmlns:m="http://schemas.openxmlformats.org/officeDocument/2006/math" xmlns:v="urn:schemas-microsoft-com:vml" xmlns:wp="http://schemas.openxmlformats.org/drawingml/2006/wordprocessingDrawing" xmlns:w10="urn:schemas-microsoft-com:office:word" xmlns:w="http://schemas.openxmlformats.org/wordprocessingml/2006/main" xmlns:wne="http://schemas.microsoft.com/office/word/2006/wordml">
+<w:document xmlns:wpc="http://schemas.microsoft.com/office/word/2010/wordprocessingCanvas" xmlns:mo="http://schemas.microsoft.com/office/mac/office/2008/main" xmlns:mc="http://schemas.openxmlformats.org/markup-compatibility/2006" xmlns:mv="urn:schemas-microsoft-com:mac:vml" xmlns:o="urn:schemas-microsoft-com:office:office" xmlns:r="http://schemas.openxmlformats.org/officeDocument/2006/relationships" xmlns:m="http://schemas.openxmlformats.org/officeDocument/2006/math" xmlns:v="urn:schemas-microsoft-com:vml" xmlns:wp14="http://schemas.microsoft.com/office/word/2010/wordprocessingDrawing" xmlns:wp="http://schemas.openxmlformats.org/drawingml/2006/wordprocessingDrawing" xmlns:w10="urn:schemas-microsoft-com:office:word" xmlns:w="http://schemas.openxmlformats.org/wordprocessingml/2006/main" xmlns:w14="http://schemas.microsoft.com/office/word/2010/wordml" xmlns:wpg="http://schemas.microsoft.com/office/word/2010/wordprocessingGroup" xmlns:wpi="http://schemas.microsoft.com/office/word/2010/wordprocessingInk" xmlns:wne="http://schemas.microsoft.com/office/word/2006/wordml" xmlns:wps="http://schemas.microsoft.com/office/word/2010/wordprocessingShape" mc:Ignorable="w14 wp14">
   <w:body>
     <w:p>
       <w:r>
@@ -224,6 +224,378 @@
           <w:szCs w:val="24"/>
         </w:rPr>
         <w:t>Emanuel</w:t>
+      </w:r>
+    </w:p>
+    <w:p>
+      <w:pPr>
+        <w:rPr>
+          <w:rFonts w:cstheme="minorHAnsi"/>
+          <w:sz w:val="24"/>
+          <w:szCs w:val="24"/>
+        </w:rPr>
+      </w:pPr>
+      <w:r>
+        <w:rPr>
+          <w:rFonts w:cstheme="minorHAnsi"/>
+          <w:sz w:val="24"/>
+          <w:szCs w:val="24"/>
+        </w:rPr>
+        <w:lastRenderedPageBreak/>
+        <w:t>“</w:t>
+      </w:r>
+      <w:r>
+        <w:rPr>
+          <w:rFonts w:cstheme="minorHAnsi"/>
+          <w:sz w:val="24"/>
+          <w:szCs w:val="24"/>
+        </w:rPr>
+        <w:t>Flash is on the decline even for video sharing sites and full flash sites are a dime and a dozen now because once you implement it your viewers will need the plugin and a lot of persons won’t know how to install it, are prevented from installing it (On some local networks) and Apple devices don’t support it (C, 2013).</w:t>
+      </w:r>
+      <w:r>
+        <w:rPr>
+          <w:rFonts w:cstheme="minorHAnsi"/>
+          <w:sz w:val="24"/>
+          <w:szCs w:val="24"/>
+        </w:rPr>
+        <w:t>”</w:t>
+      </w:r>
+    </w:p>
+    <w:p>
+      <w:pPr>
+        <w:rPr>
+          <w:rFonts w:cstheme="minorHAnsi"/>
+          <w:sz w:val="24"/>
+          <w:szCs w:val="24"/>
+        </w:rPr>
+      </w:pPr>
+      <w:r>
+        <w:rPr>
+          <w:rFonts w:cstheme="minorHAnsi"/>
+          <w:sz w:val="24"/>
+          <w:szCs w:val="24"/>
+        </w:rPr>
+        <w:t>Hi Adrian,</w:t>
+      </w:r>
+    </w:p>
+    <w:p>
+      <w:pPr>
+        <w:rPr>
+          <w:rFonts w:cstheme="minorHAnsi"/>
+          <w:sz w:val="24"/>
+          <w:szCs w:val="24"/>
+        </w:rPr>
+      </w:pPr>
+      <w:r>
+        <w:rPr>
+          <w:rFonts w:cstheme="minorHAnsi"/>
+          <w:sz w:val="24"/>
+          <w:szCs w:val="24"/>
+        </w:rPr>
+        <w:t xml:space="preserve">Thank you for bringing this topic up. </w:t>
+      </w:r>
+      <w:r>
+        <w:rPr>
+          <w:rFonts w:cstheme="minorHAnsi"/>
+          <w:sz w:val="24"/>
+          <w:szCs w:val="24"/>
+        </w:rPr>
+        <w:t>I’ve always heard that Apple used the popularity of their mobile devices to kill Adobe Flash. Howev</w:t>
+      </w:r>
+      <w:r>
+        <w:rPr>
+          <w:rFonts w:cstheme="minorHAnsi"/>
+          <w:sz w:val="24"/>
+          <w:szCs w:val="24"/>
+        </w:rPr>
+        <w:t>er, I never knew the real story, so I decided to research it a bit. In 2010, Apple published an essay written by Steve Jobs titled “Thoughts on Flash”</w:t>
+      </w:r>
+      <w:r>
+        <w:rPr>
+          <w:rFonts w:cstheme="minorHAnsi"/>
+          <w:sz w:val="24"/>
+          <w:szCs w:val="24"/>
+        </w:rPr>
+        <w:t xml:space="preserve"> (Jobs, 2010). </w:t>
+      </w:r>
+      <w:r>
+        <w:rPr>
+          <w:rFonts w:cstheme="minorHAnsi"/>
+          <w:sz w:val="24"/>
+          <w:szCs w:val="24"/>
+        </w:rPr>
+        <w:t>In it Steve Jobs cited the following reasons:</w:t>
+      </w:r>
+    </w:p>
+    <w:p>
+      <w:pPr>
+        <w:pStyle w:val="ListParagraph"/>
+        <w:numPr>
+          <w:ilvl w:val="0"/>
+          <w:numId w:val="1"/>
+        </w:numPr>
+        <w:rPr>
+          <w:rFonts w:cstheme="minorHAnsi"/>
+          <w:sz w:val="24"/>
+          <w:szCs w:val="24"/>
+        </w:rPr>
+      </w:pPr>
+      <w:r>
+        <w:rPr>
+          <w:rFonts w:cstheme="minorHAnsi"/>
+          <w:sz w:val="24"/>
+          <w:szCs w:val="24"/>
+        </w:rPr>
+        <w:t>Adobe Flash, being entirely owned and controlle</w:t>
+      </w:r>
+      <w:r>
+        <w:rPr>
+          <w:rFonts w:cstheme="minorHAnsi"/>
+          <w:sz w:val="24"/>
+          <w:szCs w:val="24"/>
+        </w:rPr>
+        <w:t>d by Adobe, is a closed system, and therefore should not be a web “standard”. Web standards should be open</w:t>
+      </w:r>
+      <w:r>
+        <w:rPr>
+          <w:rFonts w:cstheme="minorHAnsi"/>
+          <w:sz w:val="24"/>
+          <w:szCs w:val="24"/>
+        </w:rPr>
+        <w:t xml:space="preserve"> (E.g., HTML5, CSS, JavaScript)</w:t>
+      </w:r>
+      <w:r>
+        <w:rPr>
+          <w:rFonts w:cstheme="minorHAnsi"/>
+          <w:sz w:val="24"/>
+          <w:szCs w:val="24"/>
+        </w:rPr>
+        <w:t>.</w:t>
+      </w:r>
+    </w:p>
+    <w:p>
+      <w:pPr>
+        <w:pStyle w:val="ListParagraph"/>
+        <w:numPr>
+          <w:ilvl w:val="0"/>
+          <w:numId w:val="1"/>
+        </w:numPr>
+        <w:rPr>
+          <w:rFonts w:cstheme="minorHAnsi"/>
+          <w:sz w:val="24"/>
+          <w:szCs w:val="24"/>
+        </w:rPr>
+      </w:pPr>
+      <w:r>
+        <w:rPr>
+          <w:rFonts w:cstheme="minorHAnsi"/>
+          <w:sz w:val="24"/>
+          <w:szCs w:val="24"/>
+        </w:rPr>
+        <w:t>Most existing Flash video on the web is available in other formats.</w:t>
+      </w:r>
+    </w:p>
+    <w:p>
+      <w:pPr>
+        <w:pStyle w:val="ListParagraph"/>
+        <w:numPr>
+          <w:ilvl w:val="0"/>
+          <w:numId w:val="1"/>
+        </w:numPr>
+        <w:rPr>
+          <w:rFonts w:cstheme="minorHAnsi"/>
+          <w:sz w:val="24"/>
+          <w:szCs w:val="24"/>
+        </w:rPr>
+      </w:pPr>
+      <w:r>
+        <w:rPr>
+          <w:rFonts w:cstheme="minorHAnsi"/>
+          <w:sz w:val="24"/>
+          <w:szCs w:val="24"/>
+        </w:rPr>
+        <w:t xml:space="preserve">According to Symantec, Flash is </w:t>
+      </w:r>
+      <w:r>
+        <w:rPr>
+          <w:rFonts w:cstheme="minorHAnsi"/>
+          <w:sz w:val="24"/>
+          <w:szCs w:val="24"/>
+        </w:rPr>
+        <w:t>one of the least secure software platforms</w:t>
+      </w:r>
+      <w:r>
+        <w:rPr>
+          <w:rFonts w:cstheme="minorHAnsi"/>
+          <w:sz w:val="24"/>
+          <w:szCs w:val="24"/>
+        </w:rPr>
+        <w:t>.</w:t>
+      </w:r>
+    </w:p>
+    <w:p>
+      <w:pPr>
+        <w:pStyle w:val="ListParagraph"/>
+        <w:numPr>
+          <w:ilvl w:val="0"/>
+          <w:numId w:val="1"/>
+        </w:numPr>
+        <w:rPr>
+          <w:rFonts w:cstheme="minorHAnsi"/>
+          <w:sz w:val="24"/>
+          <w:szCs w:val="24"/>
+        </w:rPr>
+      </w:pPr>
+      <w:r>
+        <w:rPr>
+          <w:rFonts w:cstheme="minorHAnsi"/>
+          <w:sz w:val="24"/>
+          <w:szCs w:val="24"/>
+        </w:rPr>
+        <w:t xml:space="preserve">Flash does not perform well on mobile devices. Playback of Flash video requires decoding in software, which requires more </w:t>
+      </w:r>
+      <w:r>
+        <w:rPr>
+          <w:rFonts w:cstheme="minorHAnsi"/>
+          <w:sz w:val="24"/>
+          <w:szCs w:val="24"/>
+        </w:rPr>
+        <w:t>battery power. The preferred way to decode in hardware.</w:t>
+      </w:r>
+    </w:p>
+    <w:p>
+      <w:pPr>
+        <w:pStyle w:val="ListParagraph"/>
+        <w:numPr>
+          <w:ilvl w:val="0"/>
+          <w:numId w:val="1"/>
+        </w:numPr>
+        <w:rPr>
+          <w:rFonts w:cstheme="minorHAnsi"/>
+          <w:sz w:val="24"/>
+          <w:szCs w:val="24"/>
+        </w:rPr>
+      </w:pPr>
+      <w:r>
+        <w:rPr>
+          <w:rFonts w:cstheme="minorHAnsi"/>
+          <w:sz w:val="24"/>
+          <w:szCs w:val="24"/>
+        </w:rPr>
+        <w:t>Because web pages using Flash rely on mice hovering over specific spots, not suitable for touchscreens.</w:t>
+      </w:r>
+    </w:p>
+    <w:p>
+      <w:pPr>
+        <w:rPr>
+          <w:rFonts w:cstheme="minorHAnsi"/>
+          <w:sz w:val="24"/>
+          <w:szCs w:val="24"/>
+        </w:rPr>
+      </w:pPr>
+      <w:r>
+        <w:rPr>
+          <w:rFonts w:cstheme="minorHAnsi"/>
+          <w:sz w:val="24"/>
+          <w:szCs w:val="24"/>
+        </w:rPr>
+        <w:t>Regards,</w:t>
+      </w:r>
+    </w:p>
+    <w:p>
+      <w:pPr>
+        <w:rPr>
+          <w:rFonts w:cstheme="minorHAnsi"/>
+          <w:sz w:val="24"/>
+          <w:szCs w:val="24"/>
+        </w:rPr>
+      </w:pPr>
+      <w:r>
+        <w:rPr>
+          <w:rFonts w:cstheme="minorHAnsi"/>
+          <w:sz w:val="24"/>
+          <w:szCs w:val="24"/>
+        </w:rPr>
+        <w:t>Emanuel</w:t>
+      </w:r>
+    </w:p>
+    <w:p>
+      <w:pPr>
+        <w:rPr>
+          <w:rFonts w:cstheme="minorHAnsi"/>
+          <w:sz w:val="24"/>
+          <w:szCs w:val="24"/>
+        </w:rPr>
+      </w:pPr>
+      <w:r>
+        <w:rPr>
+          <w:rFonts w:cstheme="minorHAnsi"/>
+          <w:sz w:val="24"/>
+          <w:szCs w:val="24"/>
+        </w:rPr>
+        <w:t>Reference</w:t>
+      </w:r>
+      <w:bookmarkStart w:id="0" w:name="_GoBack"/>
+      <w:bookmarkEnd w:id="0"/>
+      <w:r>
+        <w:rPr>
+          <w:rFonts w:cstheme="minorHAnsi"/>
+          <w:sz w:val="24"/>
+          <w:szCs w:val="24"/>
+        </w:rPr>
+        <w:t>:</w:t>
+      </w:r>
+    </w:p>
+    <w:p>
+      <w:pPr>
+        <w:rPr>
+          <w:rFonts w:cstheme="minorHAnsi"/>
+          <w:sz w:val="24"/>
+          <w:szCs w:val="24"/>
+        </w:rPr>
+      </w:pPr>
+      <w:r>
+        <w:rPr>
+          <w:rFonts w:cstheme="minorHAnsi"/>
+          <w:sz w:val="24"/>
+          <w:szCs w:val="24"/>
+        </w:rPr>
+        <w:t xml:space="preserve">Jobs, S. (2010) </w:t>
+      </w:r>
+      <w:r>
+        <w:rPr>
+          <w:rFonts w:cstheme="minorHAnsi"/>
+          <w:i/>
+          <w:sz w:val="24"/>
+          <w:szCs w:val="24"/>
+        </w:rPr>
+        <w:t xml:space="preserve">Thoughts on Flash </w:t>
+      </w:r>
+      <w:r>
+        <w:rPr>
+          <w:rFonts w:cstheme="minorHAnsi"/>
+          <w:sz w:val="24"/>
+          <w:szCs w:val="24"/>
+        </w:rPr>
+        <w:t xml:space="preserve">[Online]. Available from: </w:t>
+      </w:r>
+      <w:hyperlink r:id="rId6" w:history="1">
+        <w:r>
+          <w:rPr>
+            <w:rStyle w:val="Hyperlink"/>
+            <w:rFonts w:cstheme="minorHAnsi"/>
+            <w:sz w:val="24"/>
+            <w:szCs w:val="24"/>
+          </w:rPr>
+          <w:t>http://www.apple.com/hotnews/thoughts-on-flash/</w:t>
+        </w:r>
+      </w:hyperlink>
+      <w:r>
+        <w:rPr>
+          <w:rFonts w:cstheme="minorHAnsi"/>
+          <w:sz w:val="24"/>
+          <w:szCs w:val="24"/>
+        </w:rPr>
+        <w:t xml:space="preserve"> (Accessed: 10 June 2014)</w:t>
       </w:r>
     </w:p>
     <w:sectPr>
@@ -236,8 +608,129 @@
 </w:document>
 </file>
 
+<file path=word/numbering.xml><?xml version="1.0" encoding="utf-8"?>
+<w:numbering xmlns:wpc="http://schemas.microsoft.com/office/word/2010/wordprocessingCanvas" xmlns:mo="http://schemas.microsoft.com/office/mac/office/2008/main" xmlns:mc="http://schemas.openxmlformats.org/markup-compatibility/2006" xmlns:mv="urn:schemas-microsoft-com:mac:vml" xmlns:o="urn:schemas-microsoft-com:office:office" xmlns:r="http://schemas.openxmlformats.org/officeDocument/2006/relationships" xmlns:m="http://schemas.openxmlformats.org/officeDocument/2006/math" xmlns:v="urn:schemas-microsoft-com:vml" xmlns:wp14="http://schemas.microsoft.com/office/word/2010/wordprocessingDrawing" xmlns:wp="http://schemas.openxmlformats.org/drawingml/2006/wordprocessingDrawing" xmlns:w10="urn:schemas-microsoft-com:office:word" xmlns:w="http://schemas.openxmlformats.org/wordprocessingml/2006/main" xmlns:w14="http://schemas.microsoft.com/office/word/2010/wordml" xmlns:wpg="http://schemas.microsoft.com/office/word/2010/wordprocessingGroup" xmlns:wpi="http://schemas.microsoft.com/office/word/2010/wordprocessingInk" xmlns:wne="http://schemas.microsoft.com/office/word/2006/wordml" xmlns:wps="http://schemas.microsoft.com/office/word/2010/wordprocessingShape" mc:Ignorable="w14 wp14">
+  <w:abstractNum w:abstractNumId="0">
+    <w:nsid w:val="4E0F56BA"/>
+    <w:multiLevelType w:val="hybridMultilevel"/>
+    <w:tmpl w:val="E1AAE908"/>
+    <w:lvl w:ilvl="0" w:tplc="04090001">
+      <w:start w:val="1"/>
+      <w:numFmt w:val="bullet"/>
+      <w:lvlText w:val=""/>
+      <w:lvlJc w:val="left"/>
+      <w:pPr>
+        <w:ind w:left="720" w:hanging="360"/>
+      </w:pPr>
+      <w:rPr>
+        <w:rFonts w:ascii="Symbol" w:hAnsi="Symbol" w:hint="default"/>
+      </w:rPr>
+    </w:lvl>
+    <w:lvl w:ilvl="1" w:tplc="04090003" w:tentative="1">
+      <w:start w:val="1"/>
+      <w:numFmt w:val="bullet"/>
+      <w:lvlText w:val="o"/>
+      <w:lvlJc w:val="left"/>
+      <w:pPr>
+        <w:ind w:left="1440" w:hanging="360"/>
+      </w:pPr>
+      <w:rPr>
+        <w:rFonts w:ascii="Courier New" w:hAnsi="Courier New" w:hint="default"/>
+      </w:rPr>
+    </w:lvl>
+    <w:lvl w:ilvl="2" w:tplc="04090005" w:tentative="1">
+      <w:start w:val="1"/>
+      <w:numFmt w:val="bullet"/>
+      <w:lvlText w:val=""/>
+      <w:lvlJc w:val="left"/>
+      <w:pPr>
+        <w:ind w:left="2160" w:hanging="360"/>
+      </w:pPr>
+      <w:rPr>
+        <w:rFonts w:ascii="Wingdings" w:hAnsi="Wingdings" w:hint="default"/>
+      </w:rPr>
+    </w:lvl>
+    <w:lvl w:ilvl="3" w:tplc="04090001" w:tentative="1">
+      <w:start w:val="1"/>
+      <w:numFmt w:val="bullet"/>
+      <w:lvlText w:val=""/>
+      <w:lvlJc w:val="left"/>
+      <w:pPr>
+        <w:ind w:left="2880" w:hanging="360"/>
+      </w:pPr>
+      <w:rPr>
+        <w:rFonts w:ascii="Symbol" w:hAnsi="Symbol" w:hint="default"/>
+      </w:rPr>
+    </w:lvl>
+    <w:lvl w:ilvl="4" w:tplc="04090003" w:tentative="1">
+      <w:start w:val="1"/>
+      <w:numFmt w:val="bullet"/>
+      <w:lvlText w:val="o"/>
+      <w:lvlJc w:val="left"/>
+      <w:pPr>
+        <w:ind w:left="3600" w:hanging="360"/>
+      </w:pPr>
+      <w:rPr>
+        <w:rFonts w:ascii="Courier New" w:hAnsi="Courier New" w:hint="default"/>
+      </w:rPr>
+    </w:lvl>
+    <w:lvl w:ilvl="5" w:tplc="04090005" w:tentative="1">
+      <w:start w:val="1"/>
+      <w:numFmt w:val="bullet"/>
+      <w:lvlText w:val=""/>
+      <w:lvlJc w:val="left"/>
+      <w:pPr>
+        <w:ind w:left="4320" w:hanging="360"/>
+      </w:pPr>
+      <w:rPr>
+        <w:rFonts w:ascii="Wingdings" w:hAnsi="Wingdings" w:hint="default"/>
+      </w:rPr>
+    </w:lvl>
+    <w:lvl w:ilvl="6" w:tplc="04090001" w:tentative="1">
+      <w:start w:val="1"/>
+      <w:numFmt w:val="bullet"/>
+      <w:lvlText w:val=""/>
+      <w:lvlJc w:val="left"/>
+      <w:pPr>
+        <w:ind w:left="5040" w:hanging="360"/>
+      </w:pPr>
+      <w:rPr>
+        <w:rFonts w:ascii="Symbol" w:hAnsi="Symbol" w:hint="default"/>
+      </w:rPr>
+    </w:lvl>
+    <w:lvl w:ilvl="7" w:tplc="04090003" w:tentative="1">
+      <w:start w:val="1"/>
+      <w:numFmt w:val="bullet"/>
+      <w:lvlText w:val="o"/>
+      <w:lvlJc w:val="left"/>
+      <w:pPr>
+        <w:ind w:left="5760" w:hanging="360"/>
+      </w:pPr>
+      <w:rPr>
+        <w:rFonts w:ascii="Courier New" w:hAnsi="Courier New" w:hint="default"/>
+      </w:rPr>
+    </w:lvl>
+    <w:lvl w:ilvl="8" w:tplc="04090005" w:tentative="1">
+      <w:start w:val="1"/>
+      <w:numFmt w:val="bullet"/>
+      <w:lvlText w:val=""/>
+      <w:lvlJc w:val="left"/>
+      <w:pPr>
+        <w:ind w:left="6480" w:hanging="360"/>
+      </w:pPr>
+      <w:rPr>
+        <w:rFonts w:ascii="Wingdings" w:hAnsi="Wingdings" w:hint="default"/>
+      </w:rPr>
+    </w:lvl>
+  </w:abstractNum>
+  <w:num w:numId="1">
+    <w:abstractNumId w:val="0"/>
+  </w:num>
+</w:numbering>
+</file>
+
 <file path=word/styles.xml><?xml version="1.0" encoding="utf-8"?>
-<w:styles xmlns:r="http://schemas.openxmlformats.org/officeDocument/2006/relationships" xmlns:w="http://schemas.openxmlformats.org/wordprocessingml/2006/main">
+<w:styles xmlns:mc="http://schemas.openxmlformats.org/markup-compatibility/2006" xmlns:r="http://schemas.openxmlformats.org/officeDocument/2006/relationships" xmlns:w="http://schemas.openxmlformats.org/wordprocessingml/2006/main" xmlns:w14="http://schemas.microsoft.com/office/word/2010/wordml" mc:Ignorable="w14">
   <w:docDefaults>
     <w:rPrDefault>
       <w:rPr>
@@ -253,7 +746,7 @@
       </w:pPr>
     </w:pPrDefault>
   </w:docDefaults>
-  <w:latentStyles w:defLockedState="0" w:defUIPriority="99" w:defSemiHidden="1" w:defUnhideWhenUsed="1" w:defQFormat="0" w:count="267">
+  <w:latentStyles w:defLockedState="0" w:defUIPriority="99" w:defSemiHidden="1" w:defUnhideWhenUsed="1" w:defQFormat="0" w:count="276">
     <w:lsdException w:name="Normal" w:semiHidden="0" w:uiPriority="0" w:unhideWhenUsed="0" w:qFormat="1"/>
     <w:lsdException w:name="heading 1" w:semiHidden="0" w:uiPriority="9" w:unhideWhenUsed="0" w:qFormat="1"/>
     <w:lsdException w:name="heading 2" w:uiPriority="9" w:qFormat="1"/>
@@ -408,7 +901,214 @@
     <w:uiPriority w:val="99"/>
     <w:semiHidden/>
     <w:unhideWhenUsed/>
+    <w:tblPr>
+      <w:tblInd w:w="0" w:type="dxa"/>
+      <w:tblCellMar>
+        <w:top w:w="0" w:type="dxa"/>
+        <w:left w:w="108" w:type="dxa"/>
+        <w:bottom w:w="0" w:type="dxa"/>
+        <w:right w:w="108" w:type="dxa"/>
+      </w:tblCellMar>
+    </w:tblPr>
+  </w:style>
+  <w:style w:type="numbering" w:default="1" w:styleId="NoList">
+    <w:name w:val="No List"/>
+    <w:uiPriority w:val="99"/>
+    <w:semiHidden/>
+    <w:unhideWhenUsed/>
+  </w:style>
+  <w:style w:type="character" w:styleId="Hyperlink">
+    <w:name w:val="Hyperlink"/>
+    <w:basedOn w:val="DefaultParagraphFont"/>
+    <w:uiPriority w:val="99"/>
+    <w:unhideWhenUsed/>
+    <w:rsid w:val="00E63BDC"/>
+    <w:rPr>
+      <w:color w:val="0000FF" w:themeColor="hyperlink"/>
+      <w:u w:val="single"/>
+    </w:rPr>
+  </w:style>
+  <w:style w:type="paragraph" w:styleId="ListParagraph">
+    <w:name w:val="List Paragraph"/>
+    <w:basedOn w:val="Normal"/>
+    <w:uiPriority w:val="34"/>
     <w:qFormat/>
+    <w:rsid w:val="008662B6"/>
+    <w:pPr>
+      <w:ind w:left="720"/>
+      <w:contextualSpacing/>
+    </w:pPr>
+  </w:style>
+</w:styles>
+</file>
+
+<file path=word/stylesWithEffects.xml><?xml version="1.0" encoding="utf-8"?>
+<w:styles xmlns:wpc="http://schemas.microsoft.com/office/word/2010/wordprocessingCanvas" xmlns:mo="http://schemas.microsoft.com/office/mac/office/2008/main" xmlns:mc="http://schemas.openxmlformats.org/markup-compatibility/2006" xmlns:mv="urn:schemas-microsoft-com:mac:vml" xmlns:o="urn:schemas-microsoft-com:office:office" xmlns:r="http://schemas.openxmlformats.org/officeDocument/2006/relationships" xmlns:m="http://schemas.openxmlformats.org/officeDocument/2006/math" xmlns:v="urn:schemas-microsoft-com:vml" xmlns:wp14="http://schemas.microsoft.com/office/word/2010/wordprocessingDrawing" xmlns:wp="http://schemas.openxmlformats.org/drawingml/2006/wordprocessingDrawing" xmlns:w10="urn:schemas-microsoft-com:office:word" xmlns:w="http://schemas.openxmlformats.org/wordprocessingml/2006/main" xmlns:w14="http://schemas.microsoft.com/office/word/2010/wordml" xmlns:wpg="http://schemas.microsoft.com/office/word/2010/wordprocessingGroup" xmlns:wpi="http://schemas.microsoft.com/office/word/2010/wordprocessingInk" xmlns:wne="http://schemas.microsoft.com/office/word/2006/wordml" xmlns:wps="http://schemas.microsoft.com/office/word/2010/wordprocessingShape" mc:Ignorable="w14 wp14">
+  <w:docDefaults>
+    <w:rPrDefault>
+      <w:rPr>
+        <w:rFonts w:asciiTheme="minorHAnsi" w:eastAsiaTheme="minorEastAsia" w:hAnsiTheme="minorHAnsi" w:cstheme="minorBidi"/>
+        <w:sz w:val="24"/>
+        <w:szCs w:val="24"/>
+        <w:lang w:val="en-US" w:eastAsia="ja-JP" w:bidi="ar-SA"/>
+      </w:rPr>
+    </w:rPrDefault>
+    <w:pPrDefault/>
+  </w:docDefaults>
+  <w:latentStyles w:defLockedState="0" w:defUIPriority="99" w:defSemiHidden="1" w:defUnhideWhenUsed="1" w:defQFormat="0" w:count="276">
+    <w:lsdException w:name="Normal" w:semiHidden="0" w:uiPriority="0" w:unhideWhenUsed="0" w:qFormat="1"/>
+    <w:lsdException w:name="heading 1" w:semiHidden="0" w:uiPriority="9" w:unhideWhenUsed="0" w:qFormat="1"/>
+    <w:lsdException w:name="heading 2" w:uiPriority="9" w:qFormat="1"/>
+    <w:lsdException w:name="heading 3" w:uiPriority="9" w:qFormat="1"/>
+    <w:lsdException w:name="heading 4" w:uiPriority="9" w:qFormat="1"/>
+    <w:lsdException w:name="heading 5" w:uiPriority="9" w:qFormat="1"/>
+    <w:lsdException w:name="heading 6" w:uiPriority="9" w:qFormat="1"/>
+    <w:lsdException w:name="heading 7" w:uiPriority="9" w:qFormat="1"/>
+    <w:lsdException w:name="heading 8" w:uiPriority="9" w:qFormat="1"/>
+    <w:lsdException w:name="heading 9" w:uiPriority="9" w:qFormat="1"/>
+    <w:lsdException w:name="toc 1" w:uiPriority="39"/>
+    <w:lsdException w:name="toc 2" w:uiPriority="39"/>
+    <w:lsdException w:name="toc 3" w:uiPriority="39"/>
+    <w:lsdException w:name="toc 4" w:uiPriority="39"/>
+    <w:lsdException w:name="toc 5" w:uiPriority="39"/>
+    <w:lsdException w:name="toc 6" w:uiPriority="39"/>
+    <w:lsdException w:name="toc 7" w:uiPriority="39"/>
+    <w:lsdException w:name="toc 8" w:uiPriority="39"/>
+    <w:lsdException w:name="toc 9" w:uiPriority="39"/>
+    <w:lsdException w:name="caption" w:uiPriority="35" w:qFormat="1"/>
+    <w:lsdException w:name="Title" w:semiHidden="0" w:uiPriority="10" w:unhideWhenUsed="0" w:qFormat="1"/>
+    <w:lsdException w:name="Default Paragraph Font" w:uiPriority="1"/>
+    <w:lsdException w:name="Subtitle" w:semiHidden="0" w:uiPriority="11" w:unhideWhenUsed="0" w:qFormat="1"/>
+    <w:lsdException w:name="Strong" w:semiHidden="0" w:uiPriority="22" w:unhideWhenUsed="0" w:qFormat="1"/>
+    <w:lsdException w:name="Emphasis" w:semiHidden="0" w:uiPriority="20" w:unhideWhenUsed="0" w:qFormat="1"/>
+    <w:lsdException w:name="Table Grid" w:semiHidden="0" w:uiPriority="59" w:unhideWhenUsed="0"/>
+    <w:lsdException w:name="Placeholder Text" w:unhideWhenUsed="0"/>
+    <w:lsdException w:name="No Spacing" w:semiHidden="0" w:uiPriority="1" w:unhideWhenUsed="0" w:qFormat="1"/>
+    <w:lsdException w:name="Light Shading" w:semiHidden="0" w:uiPriority="60" w:unhideWhenUsed="0"/>
+    <w:lsdException w:name="Light List" w:semiHidden="0" w:uiPriority="61" w:unhideWhenUsed="0"/>
+    <w:lsdException w:name="Light Grid" w:semiHidden="0" w:uiPriority="62" w:unhideWhenUsed="0"/>
+    <w:lsdException w:name="Medium Shading 1" w:semiHidden="0" w:uiPriority="63" w:unhideWhenUsed="0"/>
+    <w:lsdException w:name="Medium Shading 2" w:semiHidden="0" w:uiPriority="64" w:unhideWhenUsed="0"/>
+    <w:lsdException w:name="Medium List 1" w:semiHidden="0" w:uiPriority="65" w:unhideWhenUsed="0"/>
+    <w:lsdException w:name="Medium List 2" w:semiHidden="0" w:uiPriority="66" w:unhideWhenUsed="0"/>
+    <w:lsdException w:name="Medium Grid 1" w:semiHidden="0" w:uiPriority="67" w:unhideWhenUsed="0"/>
+    <w:lsdException w:name="Medium Grid 2" w:semiHidden="0" w:uiPriority="68" w:unhideWhenUsed="0"/>
+    <w:lsdException w:name="Medium Grid 3" w:semiHidden="0" w:uiPriority="69" w:unhideWhenUsed="0"/>
+    <w:lsdException w:name="Dark List" w:semiHidden="0" w:uiPriority="70" w:unhideWhenUsed="0"/>
+    <w:lsdException w:name="Colorful Shading" w:semiHidden="0" w:uiPriority="71" w:unhideWhenUsed="0"/>
+    <w:lsdException w:name="Colorful List" w:semiHidden="0" w:uiPriority="72" w:unhideWhenUsed="0"/>
+    <w:lsdException w:name="Colorful Grid" w:semiHidden="0" w:uiPriority="73" w:unhideWhenUsed="0"/>
+    <w:lsdException w:name="Light Shading Accent 1" w:semiHidden="0" w:uiPriority="60" w:unhideWhenUsed="0"/>
+    <w:lsdException w:name="Light List Accent 1" w:semiHidden="0" w:uiPriority="61" w:unhideWhenUsed="0"/>
+    <w:lsdException w:name="Light Grid Accent 1" w:semiHidden="0" w:uiPriority="62" w:unhideWhenUsed="0"/>
+    <w:lsdException w:name="Medium Shading 1 Accent 1" w:semiHidden="0" w:uiPriority="63" w:unhideWhenUsed="0"/>
+    <w:lsdException w:name="Medium Shading 2 Accent 1" w:semiHidden="0" w:uiPriority="64" w:unhideWhenUsed="0"/>
+    <w:lsdException w:name="Medium List 1 Accent 1" w:semiHidden="0" w:uiPriority="65" w:unhideWhenUsed="0"/>
+    <w:lsdException w:name="Revision" w:unhideWhenUsed="0"/>
+    <w:lsdException w:name="List Paragraph" w:semiHidden="0" w:uiPriority="34" w:unhideWhenUsed="0" w:qFormat="1"/>
+    <w:lsdException w:name="Quote" w:semiHidden="0" w:uiPriority="29" w:unhideWhenUsed="0" w:qFormat="1"/>
+    <w:lsdException w:name="Intense Quote" w:semiHidden="0" w:uiPriority="30" w:unhideWhenUsed="0" w:qFormat="1"/>
+    <w:lsdException w:name="Medium List 2 Accent 1" w:semiHidden="0" w:uiPriority="66" w:unhideWhenUsed="0"/>
+    <w:lsdException w:name="Medium Grid 1 Accent 1" w:semiHidden="0" w:uiPriority="67" w:unhideWhenUsed="0"/>
+    <w:lsdException w:name="Medium Grid 2 Accent 1" w:semiHidden="0" w:uiPriority="68" w:unhideWhenUsed="0"/>
+    <w:lsdException w:name="Medium Grid 3 Accent 1" w:semiHidden="0" w:uiPriority="69" w:unhideWhenUsed="0"/>
+    <w:lsdException w:name="Dark List Accent 1" w:semiHidden="0" w:uiPriority="70" w:unhideWhenUsed="0"/>
+    <w:lsdException w:name="Colorful Shading Accent 1" w:semiHidden="0" w:uiPriority="71" w:unhideWhenUsed="0"/>
+    <w:lsdException w:name="Colorful List Accent 1" w:semiHidden="0" w:uiPriority="72" w:unhideWhenUsed="0"/>
+    <w:lsdException w:name="Colorful Grid Accent 1" w:semiHidden="0" w:uiPriority="73" w:unhideWhenUsed="0"/>
+    <w:lsdException w:name="Light Shading Accent 2" w:semiHidden="0" w:uiPriority="60" w:unhideWhenUsed="0"/>
+    <w:lsdException w:name="Light List Accent 2" w:semiHidden="0" w:uiPriority="61" w:unhideWhenUsed="0"/>
+    <w:lsdException w:name="Light Grid Accent 2" w:semiHidden="0" w:uiPriority="62" w:unhideWhenUsed="0"/>
+    <w:lsdException w:name="Medium Shading 1 Accent 2" w:semiHidden="0" w:uiPriority="63" w:unhideWhenUsed="0"/>
+    <w:lsdException w:name="Medium Shading 2 Accent 2" w:semiHidden="0" w:uiPriority="64" w:unhideWhenUsed="0"/>
+    <w:lsdException w:name="Medium List 1 Accent 2" w:semiHidden="0" w:uiPriority="65" w:unhideWhenUsed="0"/>
+    <w:lsdException w:name="Medium List 2 Accent 2" w:semiHidden="0" w:uiPriority="66" w:unhideWhenUsed="0"/>
+    <w:lsdException w:name="Medium Grid 1 Accent 2" w:semiHidden="0" w:uiPriority="67" w:unhideWhenUsed="0"/>
+    <w:lsdException w:name="Medium Grid 2 Accent 2" w:semiHidden="0" w:uiPriority="68" w:unhideWhenUsed="0"/>
+    <w:lsdException w:name="Medium Grid 3 Accent 2" w:semiHidden="0" w:uiPriority="69" w:unhideWhenUsed="0"/>
+    <w:lsdException w:name="Dark List Accent 2" w:semiHidden="0" w:uiPriority="70" w:unhideWhenUsed="0"/>
+    <w:lsdException w:name="Colorful Shading Accent 2" w:semiHidden="0" w:uiPriority="71" w:unhideWhenUsed="0"/>
+    <w:lsdException w:name="Colorful List Accent 2" w:semiHidden="0" w:uiPriority="72" w:unhideWhenUsed="0"/>
+    <w:lsdException w:name="Colorful Grid Accent 2" w:semiHidden="0" w:uiPriority="73" w:unhideWhenUsed="0"/>
+    <w:lsdException w:name="Light Shading Accent 3" w:semiHidden="0" w:uiPriority="60" w:unhideWhenUsed="0"/>
+    <w:lsdException w:name="Light List Accent 3" w:semiHidden="0" w:uiPriority="61" w:unhideWhenUsed="0"/>
+    <w:lsdException w:name="Light Grid Accent 3" w:semiHidden="0" w:uiPriority="62" w:unhideWhenUsed="0"/>
+    <w:lsdException w:name="Medium Shading 1 Accent 3" w:semiHidden="0" w:uiPriority="63" w:unhideWhenUsed="0"/>
+    <w:lsdException w:name="Medium Shading 2 Accent 3" w:semiHidden="0" w:uiPriority="64" w:unhideWhenUsed="0"/>
+    <w:lsdException w:name="Medium List 1 Accent 3" w:semiHidden="0" w:uiPriority="65" w:unhideWhenUsed="0"/>
+    <w:lsdException w:name="Medium List 2 Accent 3" w:semiHidden="0" w:uiPriority="66" w:unhideWhenUsed="0"/>
+    <w:lsdException w:name="Medium Grid 1 Accent 3" w:semiHidden="0" w:uiPriority="67" w:unhideWhenUsed="0"/>
+    <w:lsdException w:name="Medium Grid 2 Accent 3" w:semiHidden="0" w:uiPriority="68" w:unhideWhenUsed="0"/>
+    <w:lsdException w:name="Medium Grid 3 Accent 3" w:semiHidden="0" w:uiPriority="69" w:unhideWhenUsed="0"/>
+    <w:lsdException w:name="Dark List Accent 3" w:semiHidden="0" w:uiPriority="70" w:unhideWhenUsed="0"/>
+    <w:lsdException w:name="Colorful Shading Accent 3" w:semiHidden="0" w:uiPriority="71" w:unhideWhenUsed="0"/>
+    <w:lsdException w:name="Colorful List Accent 3" w:semiHidden="0" w:uiPriority="72" w:unhideWhenUsed="0"/>
+    <w:lsdException w:name="Colorful Grid Accent 3" w:semiHidden="0" w:uiPriority="73" w:unhideWhenUsed="0"/>
+    <w:lsdException w:name="Light Shading Accent 4" w:semiHidden="0" w:uiPriority="60" w:unhideWhenUsed="0"/>
+    <w:lsdException w:name="Light List Accent 4" w:semiHidden="0" w:uiPriority="61" w:unhideWhenUsed="0"/>
+    <w:lsdException w:name="Light Grid Accent 4" w:semiHidden="0" w:uiPriority="62" w:unhideWhenUsed="0"/>
+    <w:lsdException w:name="Medium Shading 1 Accent 4" w:semiHidden="0" w:uiPriority="63" w:unhideWhenUsed="0"/>
+    <w:lsdException w:name="Medium Shading 2 Accent 4" w:semiHidden="0" w:uiPriority="64" w:unhideWhenUsed="0"/>
+    <w:lsdException w:name="Medium List 1 Accent 4" w:semiHidden="0" w:uiPriority="65" w:unhideWhenUsed="0"/>
+    <w:lsdException w:name="Medium List 2 Accent 4" w:semiHidden="0" w:uiPriority="66" w:unhideWhenUsed="0"/>
+    <w:lsdException w:name="Medium Grid 1 Accent 4" w:semiHidden="0" w:uiPriority="67" w:unhideWhenUsed="0"/>
+    <w:lsdException w:name="Medium Grid 2 Accent 4" w:semiHidden="0" w:uiPriority="68" w:unhideWhenUsed="0"/>
+    <w:lsdException w:name="Medium Grid 3 Accent 4" w:semiHidden="0" w:uiPriority="69" w:unhideWhenUsed="0"/>
+    <w:lsdException w:name="Dark List Accent 4" w:semiHidden="0" w:uiPriority="70" w:unhideWhenUsed="0"/>
+    <w:lsdException w:name="Colorful Shading Accent 4" w:semiHidden="0" w:uiPriority="71" w:unhideWhenUsed="0"/>
+    <w:lsdException w:name="Colorful List Accent 4" w:semiHidden="0" w:uiPriority="72" w:unhideWhenUsed="0"/>
+    <w:lsdException w:name="Colorful Grid Accent 4" w:semiHidden="0" w:uiPriority="73" w:unhideWhenUsed="0"/>
+    <w:lsdException w:name="Light Shading Accent 5" w:semiHidden="0" w:uiPriority="60" w:unhideWhenUsed="0"/>
+    <w:lsdException w:name="Light List Accent 5" w:semiHidden="0" w:uiPriority="61" w:unhideWhenUsed="0"/>
+    <w:lsdException w:name="Light Grid Accent 5" w:semiHidden="0" w:uiPriority="62" w:unhideWhenUsed="0"/>
+    <w:lsdException w:name="Medium Shading 1 Accent 5" w:semiHidden="0" w:uiPriority="63" w:unhideWhenUsed="0"/>
+    <w:lsdException w:name="Medium Shading 2 Accent 5" w:semiHidden="0" w:uiPriority="64" w:unhideWhenUsed="0"/>
+    <w:lsdException w:name="Medium List 1 Accent 5" w:semiHidden="0" w:uiPriority="65" w:unhideWhenUsed="0"/>
+    <w:lsdException w:name="Medium List 2 Accent 5" w:semiHidden="0" w:uiPriority="66" w:unhideWhenUsed="0"/>
+    <w:lsdException w:name="Medium Grid 1 Accent 5" w:semiHidden="0" w:uiPriority="67" w:unhideWhenUsed="0"/>
+    <w:lsdException w:name="Medium Grid 2 Accent 5" w:semiHidden="0" w:uiPriority="68" w:unhideWhenUsed="0"/>
+    <w:lsdException w:name="Medium Grid 3 Accent 5" w:semiHidden="0" w:uiPriority="69" w:unhideWhenUsed="0"/>
+    <w:lsdException w:name="Dark List Accent 5" w:semiHidden="0" w:uiPriority="70" w:unhideWhenUsed="0"/>
+    <w:lsdException w:name="Colorful Shading Accent 5" w:semiHidden="0" w:uiPriority="71" w:unhideWhenUsed="0"/>
+    <w:lsdException w:name="Colorful List Accent 5" w:semiHidden="0" w:uiPriority="72" w:unhideWhenUsed="0"/>
+    <w:lsdException w:name="Colorful Grid Accent 5" w:semiHidden="0" w:uiPriority="73" w:unhideWhenUsed="0"/>
+    <w:lsdException w:name="Light Shading Accent 6" w:semiHidden="0" w:uiPriority="60" w:unhideWhenUsed="0"/>
+    <w:lsdException w:name="Light List Accent 6" w:semiHidden="0" w:uiPriority="61" w:unhideWhenUsed="0"/>
+    <w:lsdException w:name="Light Grid Accent 6" w:semiHidden="0" w:uiPriority="62" w:unhideWhenUsed="0"/>
+    <w:lsdException w:name="Medium Shading 1 Accent 6" w:semiHidden="0" w:uiPriority="63" w:unhideWhenUsed="0"/>
+    <w:lsdException w:name="Medium Shading 2 Accent 6" w:semiHidden="0" w:uiPriority="64" w:unhideWhenUsed="0"/>
+    <w:lsdException w:name="Medium List 1 Accent 6" w:semiHidden="0" w:uiPriority="65" w:unhideWhenUsed="0"/>
+    <w:lsdException w:name="Medium List 2 Accent 6" w:semiHidden="0" w:uiPriority="66" w:unhideWhenUsed="0"/>
+    <w:lsdException w:name="Medium Grid 1 Accent 6" w:semiHidden="0" w:uiPriority="67" w:unhideWhenUsed="0"/>
+    <w:lsdException w:name="Medium Grid 2 Accent 6" w:semiHidden="0" w:uiPriority="68" w:unhideWhenUsed="0"/>
+    <w:lsdException w:name="Medium Grid 3 Accent 6" w:semiHidden="0" w:uiPriority="69" w:unhideWhenUsed="0"/>
+    <w:lsdException w:name="Dark List Accent 6" w:semiHidden="0" w:uiPriority="70" w:unhideWhenUsed="0"/>
+    <w:lsdException w:name="Colorful Shading Accent 6" w:semiHidden="0" w:uiPriority="71" w:unhideWhenUsed="0"/>
+    <w:lsdException w:name="Colorful List Accent 6" w:semiHidden="0" w:uiPriority="72" w:unhideWhenUsed="0"/>
+    <w:lsdException w:name="Colorful Grid Accent 6" w:semiHidden="0" w:uiPriority="73" w:unhideWhenUsed="0"/>
+    <w:lsdException w:name="Subtle Emphasis" w:semiHidden="0" w:uiPriority="19" w:unhideWhenUsed="0" w:qFormat="1"/>
+    <w:lsdException w:name="Intense Emphasis" w:semiHidden="0" w:uiPriority="21" w:unhideWhenUsed="0" w:qFormat="1"/>
+    <w:lsdException w:name="Subtle Reference" w:semiHidden="0" w:uiPriority="31" w:unhideWhenUsed="0" w:qFormat="1"/>
+    <w:lsdException w:name="Intense Reference" w:semiHidden="0" w:uiPriority="32" w:unhideWhenUsed="0" w:qFormat="1"/>
+    <w:lsdException w:name="Book Title" w:semiHidden="0" w:uiPriority="33" w:unhideWhenUsed="0" w:qFormat="1"/>
+    <w:lsdException w:name="Bibliography" w:uiPriority="37"/>
+    <w:lsdException w:name="TOC Heading" w:uiPriority="39" w:qFormat="1"/>
+  </w:latentStyles>
+  <w:style w:type="paragraph" w:default="1" w:styleId="Normal">
+    <w:name w:val="Normal"/>
+    <w:qFormat/>
+  </w:style>
+  <w:style w:type="character" w:default="1" w:styleId="DefaultParagraphFont">
+    <w:name w:val="Default Paragraph Font"/>
+    <w:uiPriority w:val="1"/>
+    <w:semiHidden/>
+    <w:unhideWhenUsed/>
+  </w:style>
+  <w:style w:type="table" w:default="1" w:styleId="TableNormal">
+    <w:name w:val="Normal Table"/>
+    <w:uiPriority w:val="99"/>
+    <w:semiHidden/>
+    <w:unhideWhenUsed/>
     <w:tblPr>
       <w:tblInd w:w="0" w:type="dxa"/>
       <w:tblCellMar>

--- a/week4_dir/week4_responseNotes.docx
+++ b/week4_dir/week4_responseNotes.docx
@@ -534,8 +534,6 @@
         </w:rPr>
         <w:t>Reference</w:t>
       </w:r>
-      <w:bookmarkStart w:id="0" w:name="_GoBack"/>
-      <w:bookmarkEnd w:id="0"/>
       <w:r>
         <w:rPr>
           <w:rFonts w:cstheme="minorHAnsi"/>
@@ -596,6 +594,1331 @@
           <w:szCs w:val="24"/>
         </w:rPr>
         <w:t xml:space="preserve"> (Accessed: 10 June 2014)</w:t>
+      </w:r>
+    </w:p>
+    <w:p>
+      <w:pPr>
+        <w:rPr>
+          <w:rFonts w:cstheme="minorHAnsi"/>
+          <w:sz w:val="24"/>
+          <w:szCs w:val="24"/>
+        </w:rPr>
+      </w:pPr>
+    </w:p>
+    <w:p>
+      <w:pPr>
+        <w:rPr>
+          <w:rFonts w:cstheme="minorHAnsi"/>
+          <w:sz w:val="24"/>
+          <w:szCs w:val="24"/>
+        </w:rPr>
+      </w:pPr>
+      <w:r>
+        <w:rPr>
+          <w:rFonts w:cstheme="minorHAnsi"/>
+          <w:sz w:val="24"/>
+          <w:szCs w:val="24"/>
+        </w:rPr>
+        <w:t>Hi Tung,</w:t>
+      </w:r>
+    </w:p>
+    <w:p>
+      <w:pPr>
+        <w:rPr>
+          <w:rFonts w:cstheme="minorHAnsi"/>
+          <w:sz w:val="24"/>
+          <w:szCs w:val="24"/>
+        </w:rPr>
+      </w:pPr>
+      <w:r>
+        <w:rPr>
+          <w:rFonts w:cstheme="minorHAnsi"/>
+          <w:sz w:val="24"/>
+          <w:szCs w:val="24"/>
+        </w:rPr>
+        <w:t>Not only</w:t>
+      </w:r>
+      <w:r>
+        <w:rPr>
+          <w:rFonts w:cstheme="minorHAnsi"/>
+          <w:sz w:val="24"/>
+          <w:szCs w:val="24"/>
+        </w:rPr>
+        <w:t xml:space="preserve"> in</w:t>
+      </w:r>
+      <w:r>
+        <w:rPr>
+          <w:rFonts w:cstheme="minorHAnsi"/>
+          <w:sz w:val="24"/>
+          <w:szCs w:val="24"/>
+        </w:rPr>
+        <w:t xml:space="preserve"> JavaScript, but other languages as well. </w:t>
+      </w:r>
+      <w:r>
+        <w:rPr>
+          <w:rFonts w:cstheme="minorHAnsi"/>
+          <w:sz w:val="24"/>
+          <w:szCs w:val="24"/>
+        </w:rPr>
+        <w:t xml:space="preserve">Where I work, Perl seems to dominate, followed by Java. </w:t>
+      </w:r>
+      <w:r>
+        <w:rPr>
+          <w:rFonts w:cstheme="minorHAnsi"/>
+          <w:sz w:val="24"/>
+          <w:szCs w:val="24"/>
+        </w:rPr>
+        <w:t>Perl’s motto is “There’s more than one way to do it” (</w:t>
+      </w:r>
+      <w:r>
+        <w:rPr>
+          <w:rFonts w:cstheme="minorHAnsi"/>
+          <w:sz w:val="24"/>
+          <w:szCs w:val="24"/>
+        </w:rPr>
+        <w:t>Wikipedia, 2009</w:t>
+      </w:r>
+      <w:r>
+        <w:rPr>
+          <w:rFonts w:cstheme="minorHAnsi"/>
+          <w:sz w:val="24"/>
+          <w:szCs w:val="24"/>
+        </w:rPr>
+        <w:t>), which I think greatly contributes to a lot of Perl programs being naturally obfuscated.</w:t>
+      </w:r>
+      <w:r>
+        <w:rPr>
+          <w:rFonts w:cstheme="minorHAnsi"/>
+          <w:sz w:val="24"/>
+          <w:szCs w:val="24"/>
+        </w:rPr>
+        <w:t xml:space="preserve"> Before Albert’s post, I always assumed from experience that all the obfuscated code was like that unintentionally or the result of programmers just trying to show off their ability to write clever code.</w:t>
+      </w:r>
+      <w:r>
+        <w:rPr>
+          <w:rFonts w:cstheme="minorHAnsi"/>
+          <w:sz w:val="24"/>
+          <w:szCs w:val="24"/>
+        </w:rPr>
+        <w:t xml:space="preserve"> There were actually obfuscated Perl contests, which were judged according the following:</w:t>
+      </w:r>
+    </w:p>
+    <w:p>
+      <w:pPr>
+        <w:pStyle w:val="ListParagraph"/>
+        <w:numPr>
+          <w:ilvl w:val="0"/>
+          <w:numId w:val="2"/>
+        </w:numPr>
+        <w:rPr>
+          <w:rFonts w:cstheme="minorHAnsi"/>
+          <w:sz w:val="24"/>
+          <w:szCs w:val="24"/>
+        </w:rPr>
+      </w:pPr>
+      <w:r>
+        <w:rPr>
+          <w:rFonts w:cstheme="minorHAnsi"/>
+          <w:sz w:val="24"/>
+          <w:szCs w:val="24"/>
+        </w:rPr>
+        <w:lastRenderedPageBreak/>
+        <w:t>Achieve the most with the least code possible.</w:t>
+      </w:r>
+    </w:p>
+    <w:p>
+      <w:pPr>
+        <w:pStyle w:val="ListParagraph"/>
+        <w:numPr>
+          <w:ilvl w:val="0"/>
+          <w:numId w:val="2"/>
+        </w:numPr>
+        <w:rPr>
+          <w:rFonts w:cstheme="minorHAnsi"/>
+          <w:sz w:val="24"/>
+          <w:szCs w:val="24"/>
+        </w:rPr>
+      </w:pPr>
+      <w:r>
+        <w:rPr>
+          <w:rFonts w:cstheme="minorHAnsi"/>
+          <w:sz w:val="24"/>
+          <w:szCs w:val="24"/>
+        </w:rPr>
+        <w:t>Creativity</w:t>
+      </w:r>
+    </w:p>
+    <w:p>
+      <w:pPr>
+        <w:ind w:left="5040"/>
+        <w:rPr>
+          <w:rFonts w:cstheme="minorHAnsi"/>
+          <w:sz w:val="24"/>
+          <w:szCs w:val="24"/>
+        </w:rPr>
+      </w:pPr>
+      <w:r>
+        <w:rPr>
+          <w:rFonts w:cstheme="minorHAnsi"/>
+          <w:sz w:val="24"/>
+          <w:szCs w:val="24"/>
+        </w:rPr>
+        <w:t>(Gallo, 1998)</w:t>
+      </w:r>
+    </w:p>
+    <w:p>
+      <w:pPr>
+        <w:rPr>
+          <w:rFonts w:cstheme="minorHAnsi"/>
+          <w:sz w:val="24"/>
+          <w:szCs w:val="24"/>
+        </w:rPr>
+      </w:pPr>
+      <w:r>
+        <w:rPr>
+          <w:rFonts w:cstheme="minorHAnsi"/>
+          <w:sz w:val="24"/>
+          <w:szCs w:val="24"/>
+        </w:rPr>
+        <w:t>They listed their objective was “</w:t>
+      </w:r>
+      <w:r>
+        <w:rPr>
+          <w:rFonts w:cstheme="minorHAnsi"/>
+          <w:sz w:val="24"/>
+          <w:szCs w:val="24"/>
+        </w:rPr>
+        <w:t>to determine who can write the most devious, inhuman, disgusting, amusing, amazing, and bizarre Perl code.</w:t>
+      </w:r>
+      <w:r>
+        <w:rPr>
+          <w:rFonts w:cstheme="minorHAnsi"/>
+          <w:sz w:val="24"/>
+          <w:szCs w:val="24"/>
+        </w:rPr>
+        <w:t>” (Gallo, 1998)</w:t>
+      </w:r>
+    </w:p>
+    <w:p>
+      <w:pPr>
+        <w:rPr>
+          <w:rFonts w:cstheme="minorHAnsi"/>
+          <w:sz w:val="24"/>
+          <w:szCs w:val="24"/>
+        </w:rPr>
+      </w:pPr>
+      <w:r>
+        <w:rPr>
+          <w:rFonts w:cstheme="minorHAnsi"/>
+          <w:sz w:val="24"/>
+          <w:szCs w:val="24"/>
+        </w:rPr>
+        <w:t>Here’s one of their winners:</w:t>
+      </w:r>
+    </w:p>
+    <w:p>
+      <w:pPr>
+        <w:widowControl w:val="0"/>
+        <w:autoSpaceDE w:val="0"/>
+        <w:autoSpaceDN w:val="0"/>
+        <w:adjustRightInd w:val="0"/>
+        <w:spacing w:after="0" w:line="240" w:lineRule="auto"/>
+        <w:rPr>
+          <w:rFonts w:ascii="Courier" w:hAnsi="Courier" w:cs="Courier"/>
+          <w:sz w:val="24"/>
+          <w:szCs w:val="24"/>
+        </w:rPr>
+      </w:pPr>
+      <w:r>
+        <w:rPr>
+          <w:rFonts w:ascii="Courier" w:hAnsi="Courier" w:cs="Courier"/>
+          <w:sz w:val="24"/>
+          <w:szCs w:val="24"/>
+        </w:rPr>
+        <w:t>package S2z8N3;{</w:t>
+      </w:r>
+    </w:p>
+    <w:p>
+      <w:pPr>
+        <w:widowControl w:val="0"/>
+        <w:autoSpaceDE w:val="0"/>
+        <w:autoSpaceDN w:val="0"/>
+        <w:adjustRightInd w:val="0"/>
+        <w:spacing w:after="0" w:line="240" w:lineRule="auto"/>
+        <w:rPr>
+          <w:rFonts w:ascii="Courier" w:hAnsi="Courier" w:cs="Courier"/>
+          <w:sz w:val="24"/>
+          <w:szCs w:val="24"/>
+        </w:rPr>
+      </w:pPr>
+      <w:r>
+        <w:rPr>
+          <w:rFonts w:ascii="Courier" w:hAnsi="Courier" w:cs="Courier"/>
+          <w:sz w:val="24"/>
+          <w:szCs w:val="24"/>
+        </w:rPr>
+        <w:t xml:space="preserve">    $zyp=S2z8N3;use Socket;</w:t>
+      </w:r>
+    </w:p>
+    <w:p>
+      <w:pPr>
+        <w:widowControl w:val="0"/>
+        <w:autoSpaceDE w:val="0"/>
+        <w:autoSpaceDN w:val="0"/>
+        <w:adjustRightInd w:val="0"/>
+        <w:spacing w:after="0" w:line="240" w:lineRule="auto"/>
+        <w:rPr>
+          <w:rFonts w:ascii="Courier" w:hAnsi="Courier" w:cs="Courier"/>
+          <w:sz w:val="24"/>
+          <w:szCs w:val="24"/>
+        </w:rPr>
+      </w:pPr>
+      <w:r>
+        <w:rPr>
+          <w:rFonts w:ascii="Courier" w:hAnsi="Courier" w:cs="Courier"/>
+          <w:sz w:val="24"/>
+          <w:szCs w:val="24"/>
+        </w:rPr>
+        <w:t xml:space="preserve">        (S2z8N3+w1HC$zyp)&amp;</w:t>
+      </w:r>
+    </w:p>
+    <w:p>
+      <w:pPr>
+        <w:widowControl w:val="0"/>
+        <w:autoSpaceDE w:val="0"/>
+        <w:autoSpaceDN w:val="0"/>
+        <w:adjustRightInd w:val="0"/>
+        <w:spacing w:after="0" w:line="240" w:lineRule="auto"/>
+        <w:rPr>
+          <w:rFonts w:ascii="Courier" w:hAnsi="Courier" w:cs="Courier"/>
+          <w:sz w:val="24"/>
+          <w:szCs w:val="24"/>
+        </w:rPr>
+      </w:pPr>
+      <w:r>
+        <w:rPr>
+          <w:rFonts w:ascii="Courier" w:hAnsi="Courier" w:cs="Courier"/>
+          <w:sz w:val="24"/>
+          <w:szCs w:val="24"/>
+        </w:rPr>
+        <w:t xml:space="preserve">    open SZzBN3,"&lt;$0"</w:t>
+      </w:r>
+    </w:p>
+    <w:p>
+      <w:pPr>
+        <w:widowControl w:val="0"/>
+        <w:autoSpaceDE w:val="0"/>
+        <w:autoSpaceDN w:val="0"/>
+        <w:adjustRightInd w:val="0"/>
+        <w:spacing w:after="0" w:line="240" w:lineRule="auto"/>
+        <w:rPr>
+          <w:rFonts w:ascii="Courier" w:hAnsi="Courier" w:cs="Courier"/>
+          <w:sz w:val="24"/>
+          <w:szCs w:val="24"/>
+        </w:rPr>
+      </w:pPr>
+      <w:r>
+        <w:rPr>
+          <w:rFonts w:ascii="Courier" w:hAnsi="Courier" w:cs="Courier"/>
+          <w:sz w:val="24"/>
+          <w:szCs w:val="24"/>
+        </w:rPr>
+        <w:t xml:space="preserve">  ;while(&lt;SZzBN3&gt;){/\s\((.*p\))&amp;/</w:t>
+      </w:r>
+    </w:p>
+    <w:p>
+      <w:pPr>
+        <w:widowControl w:val="0"/>
+        <w:autoSpaceDE w:val="0"/>
+        <w:autoSpaceDN w:val="0"/>
+        <w:adjustRightInd w:val="0"/>
+        <w:spacing w:after="0" w:line="240" w:lineRule="auto"/>
+        <w:rPr>
+          <w:rFonts w:ascii="Courier" w:hAnsi="Courier" w:cs="Courier"/>
+          <w:sz w:val="24"/>
+          <w:szCs w:val="24"/>
+        </w:rPr>
+      </w:pPr>
+      <w:r>
+        <w:rPr>
+          <w:rFonts w:ascii="Courier" w:hAnsi="Courier" w:cs="Courier"/>
+          <w:sz w:val="24"/>
+          <w:szCs w:val="24"/>
+        </w:rPr>
+        <w:t xml:space="preserve">    &amp;&amp;(@S2zBN3=unpack$age,$1)}foreach</w:t>
+      </w:r>
+    </w:p>
+    <w:p>
+      <w:pPr>
+        <w:widowControl w:val="0"/>
+        <w:autoSpaceDE w:val="0"/>
+        <w:autoSpaceDN w:val="0"/>
+        <w:adjustRightInd w:val="0"/>
+        <w:spacing w:after="0" w:line="240" w:lineRule="auto"/>
+        <w:rPr>
+          <w:rFonts w:ascii="Courier" w:hAnsi="Courier" w:cs="Courier"/>
+          <w:sz w:val="24"/>
+          <w:szCs w:val="24"/>
+        </w:rPr>
+      </w:pPr>
+      <w:r>
+        <w:rPr>
+          <w:rFonts w:ascii="Courier" w:hAnsi="Courier" w:cs="Courier"/>
+          <w:sz w:val="24"/>
+          <w:szCs w:val="24"/>
+        </w:rPr>
+        <w:t xml:space="preserve">   $zyp(@S2zBN3)</w:t>
+      </w:r>
+    </w:p>
+    <w:p>
+      <w:pPr>
+        <w:widowControl w:val="0"/>
+        <w:autoSpaceDE w:val="0"/>
+        <w:autoSpaceDN w:val="0"/>
+        <w:adjustRightInd w:val="0"/>
+        <w:spacing w:after="0" w:line="240" w:lineRule="auto"/>
+        <w:rPr>
+          <w:rFonts w:ascii="Courier" w:hAnsi="Courier" w:cs="Courier"/>
+          <w:sz w:val="24"/>
+          <w:szCs w:val="24"/>
+        </w:rPr>
+      </w:pPr>
+      <w:r>
+        <w:rPr>
+          <w:rFonts w:ascii="Courier" w:hAnsi="Courier" w:cs="Courier"/>
+          <w:sz w:val="24"/>
+          <w:szCs w:val="24"/>
+        </w:rPr>
+        <w:t xml:space="preserve">  while($S2z8M3++!=$zyp-</w:t>
+      </w:r>
+    </w:p>
+    <w:p>
+      <w:pPr>
+        <w:widowControl w:val="0"/>
+        <w:autoSpaceDE w:val="0"/>
+        <w:autoSpaceDN w:val="0"/>
+        <w:adjustRightInd w:val="0"/>
+        <w:spacing w:after="0" w:line="240" w:lineRule="auto"/>
+        <w:rPr>
+          <w:rFonts w:ascii="Courier" w:hAnsi="Courier" w:cs="Courier"/>
+          <w:sz w:val="24"/>
+          <w:szCs w:val="24"/>
+        </w:rPr>
+      </w:pPr>
+      <w:r>
+        <w:rPr>
+          <w:rFonts w:ascii="Courier" w:hAnsi="Courier" w:cs="Courier"/>
+          <w:sz w:val="24"/>
+          <w:szCs w:val="24"/>
+        </w:rPr>
+        <w:t xml:space="preserve">  30){$_=&lt;SZz8N3&gt;}/^(.)/|print $1</w:t>
+      </w:r>
+    </w:p>
+    <w:p>
+      <w:pPr>
+        <w:widowControl w:val="0"/>
+        <w:autoSpaceDE w:val="0"/>
+        <w:autoSpaceDN w:val="0"/>
+        <w:adjustRightInd w:val="0"/>
+        <w:spacing w:after="0" w:line="240" w:lineRule="auto"/>
+        <w:rPr>
+          <w:rFonts w:ascii="Courier" w:hAnsi="Courier" w:cs="Courier"/>
+          <w:sz w:val="24"/>
+          <w:szCs w:val="24"/>
+        </w:rPr>
+      </w:pPr>
+      <w:r>
+        <w:rPr>
+          <w:rFonts w:ascii="Courier" w:hAnsi="Courier" w:cs="Courier"/>
+          <w:sz w:val="24"/>
+          <w:szCs w:val="24"/>
+        </w:rPr>
+        <w:t xml:space="preserve">      ;$S2z8M3=0}s/.*//|print}sub w1HC{$age=c17</w:t>
+      </w:r>
+    </w:p>
+    <w:p>
+      <w:pPr>
+        <w:widowControl w:val="0"/>
+        <w:autoSpaceDE w:val="0"/>
+        <w:autoSpaceDN w:val="0"/>
+        <w:adjustRightInd w:val="0"/>
+        <w:spacing w:after="0" w:line="240" w:lineRule="auto"/>
+        <w:rPr>
+          <w:rFonts w:ascii="Courier" w:hAnsi="Courier" w:cs="Courier"/>
+          <w:sz w:val="24"/>
+          <w:szCs w:val="24"/>
+        </w:rPr>
+      </w:pPr>
+      <w:r>
+        <w:rPr>
+          <w:rFonts w:ascii="Courier" w:hAnsi="Courier" w:cs="Courier"/>
+          <w:sz w:val="24"/>
+          <w:szCs w:val="24"/>
+        </w:rPr>
+        <w:t>;socket(SZz8N3,PF_INET,SOCK_STREAM,getprotobyname('tcp'))&amp;&amp;</w:t>
+      </w:r>
+    </w:p>
+    <w:p>
+      <w:pPr>
+        <w:widowControl w:val="0"/>
+        <w:autoSpaceDE w:val="0"/>
+        <w:autoSpaceDN w:val="0"/>
+        <w:adjustRightInd w:val="0"/>
+        <w:spacing w:after="0" w:line="240" w:lineRule="auto"/>
+        <w:rPr>
+          <w:rFonts w:ascii="Courier" w:hAnsi="Courier" w:cs="Courier"/>
+          <w:sz w:val="24"/>
+          <w:szCs w:val="24"/>
+        </w:rPr>
+      </w:pPr>
+      <w:r>
+        <w:rPr>
+          <w:rFonts w:ascii="Courier" w:hAnsi="Courier" w:cs="Courier"/>
+          <w:sz w:val="24"/>
+          <w:szCs w:val="24"/>
+        </w:rPr>
+        <w:t>connect(SZz8N3,sockaddr_in(023,"\022\x17\x\cv"))</w:t>
+      </w:r>
+    </w:p>
+    <w:p>
+      <w:pPr>
+        <w:rPr>
+          <w:rFonts w:cstheme="minorHAnsi"/>
+          <w:sz w:val="24"/>
+          <w:szCs w:val="24"/>
+        </w:rPr>
+      </w:pPr>
+      <w:r>
+        <w:rPr>
+          <w:rFonts w:ascii="Courier" w:hAnsi="Courier" w:cs="Courier"/>
+          <w:sz w:val="24"/>
+          <w:szCs w:val="24"/>
+        </w:rPr>
+        <w:t xml:space="preserve">       ;S2zBN3|pack$age}</w:t>
+      </w:r>
+    </w:p>
+    <w:p>
+      <w:pPr>
+        <w:rPr>
+          <w:rFonts w:cstheme="minorHAnsi"/>
+          <w:sz w:val="24"/>
+          <w:szCs w:val="24"/>
+        </w:rPr>
+      </w:pPr>
+      <w:r>
+        <w:rPr>
+          <w:rFonts w:cstheme="minorHAnsi"/>
+          <w:sz w:val="24"/>
+          <w:szCs w:val="24"/>
+        </w:rPr>
+        <w:t>These contests are no longer around, but there is a yearly obfuscated C contest (IOCCC, 2014).</w:t>
+      </w:r>
+      <w:r>
+        <w:rPr>
+          <w:rFonts w:cstheme="minorHAnsi"/>
+          <w:sz w:val="24"/>
+          <w:szCs w:val="24"/>
+        </w:rPr>
+        <w:t xml:space="preserve"> I was doing a bit of C before I went on to Perl. Knowing how structured most C programmers are, I can’t imagine the C code being as bizarre as the Perl code in these contests.</w:t>
+      </w:r>
+      <w:r>
+        <w:rPr>
+          <w:rFonts w:cstheme="minorHAnsi"/>
+          <w:sz w:val="24"/>
+          <w:szCs w:val="24"/>
+        </w:rPr>
+        <w:t xml:space="preserve"> I think it would be interesting if there ever were a Java contest.</w:t>
+      </w:r>
+    </w:p>
+    <w:p>
+      <w:pPr>
+        <w:rPr>
+          <w:rFonts w:cstheme="minorHAnsi"/>
+          <w:sz w:val="24"/>
+          <w:szCs w:val="24"/>
+        </w:rPr>
+      </w:pPr>
+      <w:r>
+        <w:rPr>
+          <w:rFonts w:cstheme="minorHAnsi"/>
+          <w:sz w:val="24"/>
+          <w:szCs w:val="24"/>
+        </w:rPr>
+        <w:t>References:</w:t>
+      </w:r>
+    </w:p>
+    <w:p>
+      <w:pPr>
+        <w:rPr>
+          <w:rFonts w:cstheme="minorHAnsi"/>
+          <w:sz w:val="24"/>
+          <w:szCs w:val="24"/>
+        </w:rPr>
+      </w:pPr>
+      <w:r>
+        <w:rPr>
+          <w:rFonts w:cstheme="minorHAnsi"/>
+          <w:sz w:val="24"/>
+          <w:szCs w:val="24"/>
+        </w:rPr>
+        <w:t>Gallo, F. (1998) ‘</w:t>
+      </w:r>
+      <w:r>
+        <w:rPr>
+          <w:rFonts w:cstheme="minorHAnsi"/>
+          <w:sz w:val="24"/>
+          <w:szCs w:val="24"/>
+        </w:rPr>
+        <w:t>The 3rd Annual Obfuscated Perl Contest</w:t>
+      </w:r>
+      <w:r>
+        <w:rPr>
+          <w:rFonts w:cstheme="minorHAnsi"/>
+          <w:sz w:val="24"/>
+          <w:szCs w:val="24"/>
+        </w:rPr>
+        <w:t xml:space="preserve">’, </w:t>
+      </w:r>
+      <w:r>
+        <w:rPr>
+          <w:rFonts w:cstheme="minorHAnsi"/>
+          <w:i/>
+          <w:sz w:val="24"/>
+          <w:szCs w:val="24"/>
+        </w:rPr>
+        <w:t xml:space="preserve">The Perl Journal </w:t>
+      </w:r>
+      <w:r>
+        <w:rPr>
+          <w:rFonts w:cstheme="minorHAnsi"/>
+          <w:sz w:val="24"/>
+          <w:szCs w:val="24"/>
+        </w:rPr>
+        <w:t xml:space="preserve">[Online]. Available from: </w:t>
+      </w:r>
+      <w:hyperlink r:id="rId7" w:history="1">
+        <w:r>
+          <w:rPr>
+            <w:rStyle w:val="Hyperlink"/>
+            <w:rFonts w:cstheme="minorHAnsi"/>
+            <w:sz w:val="24"/>
+            <w:szCs w:val="24"/>
+          </w:rPr>
+          <w:t>http://www.foo.be/docs/tpj/issues/vol3_2/tpj0302-0012.html</w:t>
+        </w:r>
+      </w:hyperlink>
+      <w:r>
+        <w:rPr>
+          <w:rFonts w:cstheme="minorHAnsi"/>
+          <w:sz w:val="24"/>
+          <w:szCs w:val="24"/>
+        </w:rPr>
+        <w:t xml:space="preserve"> (Accessed: 11 June 2014)</w:t>
+      </w:r>
+    </w:p>
+    <w:p>
+      <w:pPr>
+        <w:rPr>
+          <w:rFonts w:cstheme="minorHAnsi"/>
+          <w:i/>
+          <w:sz w:val="24"/>
+          <w:szCs w:val="24"/>
+        </w:rPr>
+      </w:pPr>
+      <w:r>
+        <w:rPr>
+          <w:rFonts w:cstheme="minorHAnsi"/>
+          <w:sz w:val="24"/>
+          <w:szCs w:val="24"/>
+        </w:rPr>
+        <w:t xml:space="preserve">IOCCC (2014) </w:t>
+      </w:r>
+      <w:r>
+        <w:rPr>
+          <w:rFonts w:cstheme="minorHAnsi"/>
+          <w:sz w:val="24"/>
+          <w:szCs w:val="24"/>
+        </w:rPr>
+        <w:t>The International Obfuscated C Code Contest</w:t>
+      </w:r>
+      <w:r>
+        <w:rPr>
+          <w:rFonts w:cstheme="minorHAnsi"/>
+          <w:sz w:val="24"/>
+          <w:szCs w:val="24"/>
+        </w:rPr>
+        <w:t xml:space="preserve"> [Online]. Available from: </w:t>
+      </w:r>
+      <w:hyperlink r:id="rId8" w:history="1">
+        <w:r>
+          <w:rPr>
+            <w:rStyle w:val="Hyperlink"/>
+            <w:rFonts w:cstheme="minorHAnsi"/>
+            <w:sz w:val="24"/>
+            <w:szCs w:val="24"/>
+          </w:rPr>
+          <w:t>http://www.ioccc.org</w:t>
+        </w:r>
+      </w:hyperlink>
+      <w:r>
+        <w:rPr>
+          <w:rFonts w:cstheme="minorHAnsi"/>
+          <w:sz w:val="24"/>
+          <w:szCs w:val="24"/>
+        </w:rPr>
+        <w:t xml:space="preserve"> (Accessed: 11 June 2014).</w:t>
+      </w:r>
+    </w:p>
+    <w:p>
+      <w:pPr>
+        <w:rPr>
+          <w:rFonts w:cstheme="minorHAnsi"/>
+          <w:sz w:val="24"/>
+          <w:szCs w:val="24"/>
+        </w:rPr>
+      </w:pPr>
+      <w:r>
+        <w:rPr>
+          <w:rFonts w:cstheme="minorHAnsi"/>
+          <w:sz w:val="24"/>
+          <w:szCs w:val="24"/>
+        </w:rPr>
+        <w:t xml:space="preserve">Wikipedia (2009) </w:t>
+      </w:r>
+      <w:r>
+        <w:rPr>
+          <w:rFonts w:cstheme="minorHAnsi"/>
+          <w:i/>
+          <w:sz w:val="24"/>
+          <w:szCs w:val="24"/>
+        </w:rPr>
+        <w:t xml:space="preserve">There’s More </w:t>
+      </w:r>
+      <w:r>
+        <w:rPr>
+          <w:rFonts w:cstheme="minorHAnsi"/>
+          <w:i/>
+          <w:sz w:val="24"/>
+          <w:szCs w:val="24"/>
+        </w:rPr>
+        <w:t xml:space="preserve">That </w:t>
+      </w:r>
+      <w:r>
+        <w:rPr>
+          <w:rFonts w:cstheme="minorHAnsi"/>
+          <w:i/>
+          <w:sz w:val="24"/>
+          <w:szCs w:val="24"/>
+        </w:rPr>
+        <w:t xml:space="preserve">One Way </w:t>
+      </w:r>
+      <w:r>
+        <w:rPr>
+          <w:rFonts w:cstheme="minorHAnsi"/>
+          <w:i/>
+          <w:sz w:val="24"/>
+          <w:szCs w:val="24"/>
+        </w:rPr>
+        <w:t>To Do It</w:t>
+      </w:r>
+      <w:r>
+        <w:rPr>
+          <w:rFonts w:cstheme="minorHAnsi"/>
+          <w:i/>
+          <w:sz w:val="24"/>
+          <w:szCs w:val="24"/>
+        </w:rPr>
+        <w:t xml:space="preserve"> </w:t>
+      </w:r>
+      <w:r>
+        <w:rPr>
+          <w:rFonts w:cstheme="minorHAnsi"/>
+          <w:sz w:val="24"/>
+          <w:szCs w:val="24"/>
+        </w:rPr>
+        <w:t xml:space="preserve">[Online]. Available from: </w:t>
+      </w:r>
+      <w:hyperlink r:id="rId9" w:history="1">
+        <w:r>
+          <w:rPr>
+            <w:rStyle w:val="Hyperlink"/>
+            <w:rFonts w:cstheme="minorHAnsi"/>
+            <w:sz w:val="24"/>
+            <w:szCs w:val="24"/>
+          </w:rPr>
+          <w:t>http://en.wikipedia.org/wiki/There%27s_more_than_one_way_to_do_it</w:t>
+        </w:r>
+      </w:hyperlink>
+      <w:r>
+        <w:rPr>
+          <w:rFonts w:cstheme="minorHAnsi"/>
+          <w:sz w:val="24"/>
+          <w:szCs w:val="24"/>
+        </w:rPr>
+        <w:t xml:space="preserve"> (Accessed: 11 June 2014)</w:t>
+      </w:r>
+    </w:p>
+    <w:p>
+      <w:pPr>
+        <w:rPr>
+          <w:rFonts w:cstheme="minorHAnsi"/>
+          <w:sz w:val="24"/>
+          <w:szCs w:val="24"/>
+        </w:rPr>
+      </w:pPr>
+    </w:p>
+    <w:p>
+      <w:pPr>
+        <w:rPr>
+          <w:rFonts w:cstheme="minorHAnsi"/>
+          <w:sz w:val="24"/>
+          <w:szCs w:val="24"/>
+        </w:rPr>
+      </w:pPr>
+      <w:r>
+        <w:rPr>
+          <w:rFonts w:cstheme="minorHAnsi"/>
+          <w:sz w:val="24"/>
+          <w:szCs w:val="24"/>
+        </w:rPr>
+        <w:t>Hi Frank, Jeremy, and Albert,</w:t>
+      </w:r>
+    </w:p>
+    <w:p>
+      <w:pPr>
+        <w:rPr>
+          <w:rFonts w:cstheme="minorHAnsi"/>
+          <w:sz w:val="24"/>
+          <w:szCs w:val="24"/>
+        </w:rPr>
+      </w:pPr>
+      <w:r>
+        <w:rPr>
+          <w:rFonts w:cstheme="minorHAnsi"/>
+          <w:sz w:val="24"/>
+          <w:szCs w:val="24"/>
+        </w:rPr>
+        <w:lastRenderedPageBreak/>
+        <w:t>This is an interesting topic. Please allow me to join in. I too have noticed that some websites have different versions for desktop, mobile, and tablet. I think a good example is</w:t>
+      </w:r>
+      <w:r>
+        <w:rPr>
+          <w:rFonts w:cstheme="minorHAnsi"/>
+          <w:sz w:val="24"/>
+          <w:szCs w:val="24"/>
+        </w:rPr>
+        <w:t xml:space="preserve"> ESPN. </w:t>
+      </w:r>
+      <w:r>
+        <w:rPr>
+          <w:rFonts w:cstheme="minorHAnsi"/>
+          <w:sz w:val="24"/>
+          <w:szCs w:val="24"/>
+        </w:rPr>
+        <w:t xml:space="preserve">Google </w:t>
+      </w:r>
+      <w:r>
+        <w:rPr>
+          <w:rFonts w:cstheme="minorHAnsi"/>
+          <w:sz w:val="24"/>
+          <w:szCs w:val="24"/>
+        </w:rPr>
+        <w:t xml:space="preserve">recommends a technique they refer to as “responsive web design” (Google Developers, 2014). </w:t>
+      </w:r>
+      <w:r>
+        <w:rPr>
+          <w:rFonts w:cstheme="minorHAnsi"/>
+          <w:sz w:val="24"/>
+          <w:szCs w:val="24"/>
+        </w:rPr>
+        <w:t>The same HTML code is sent to all devices when websites are designed using this method.</w:t>
+      </w:r>
+      <w:r>
+        <w:rPr>
+          <w:rFonts w:cstheme="minorHAnsi"/>
+          <w:sz w:val="24"/>
+          <w:szCs w:val="24"/>
+        </w:rPr>
+        <w:t xml:space="preserve"> </w:t>
+      </w:r>
+      <w:r>
+        <w:rPr>
+          <w:rFonts w:cstheme="minorHAnsi"/>
+          <w:sz w:val="24"/>
+          <w:szCs w:val="24"/>
+        </w:rPr>
+        <w:t>The way in which a page is rendered is then determined by CSS “media queries” (Google Developers, 2014).</w:t>
+      </w:r>
+      <w:r>
+        <w:rPr>
+          <w:rFonts w:cstheme="minorHAnsi"/>
+          <w:sz w:val="24"/>
+          <w:szCs w:val="24"/>
+        </w:rPr>
+        <w:t xml:space="preserve"> Google sites the following advantages of this method:</w:t>
+      </w:r>
+    </w:p>
+    <w:p>
+      <w:pPr>
+        <w:pStyle w:val="ListParagraph"/>
+        <w:numPr>
+          <w:ilvl w:val="0"/>
+          <w:numId w:val="3"/>
+        </w:numPr>
+        <w:rPr>
+          <w:rFonts w:cstheme="minorHAnsi"/>
+          <w:sz w:val="24"/>
+          <w:szCs w:val="24"/>
+        </w:rPr>
+      </w:pPr>
+      <w:r>
+        <w:rPr>
+          <w:rFonts w:cstheme="minorHAnsi"/>
+          <w:sz w:val="24"/>
+          <w:szCs w:val="24"/>
+        </w:rPr>
+        <w:t xml:space="preserve">Only one URL is required to access content, and index </w:t>
+      </w:r>
+      <w:r>
+        <w:rPr>
+          <w:rFonts w:cstheme="minorHAnsi"/>
+          <w:sz w:val="24"/>
+          <w:szCs w:val="24"/>
+        </w:rPr>
+        <w:t>the web page.</w:t>
+      </w:r>
+    </w:p>
+    <w:p>
+      <w:pPr>
+        <w:pStyle w:val="ListParagraph"/>
+        <w:numPr>
+          <w:ilvl w:val="0"/>
+          <w:numId w:val="3"/>
+        </w:numPr>
+        <w:rPr>
+          <w:rFonts w:cstheme="minorHAnsi"/>
+          <w:sz w:val="24"/>
+          <w:szCs w:val="24"/>
+        </w:rPr>
+      </w:pPr>
+      <w:r>
+        <w:rPr>
+          <w:rFonts w:cstheme="minorHAnsi"/>
+          <w:sz w:val="24"/>
+          <w:szCs w:val="24"/>
+        </w:rPr>
+        <w:t>Reduced loading time because no redirection is required.</w:t>
+      </w:r>
+    </w:p>
+    <w:p>
+      <w:pPr>
+        <w:rPr>
+          <w:rFonts w:cstheme="minorHAnsi"/>
+          <w:sz w:val="24"/>
+          <w:szCs w:val="24"/>
+        </w:rPr>
+      </w:pPr>
+      <w:r>
+        <w:rPr>
+          <w:rFonts w:cstheme="minorHAnsi"/>
+          <w:sz w:val="24"/>
+          <w:szCs w:val="24"/>
+        </w:rPr>
+        <w:t>Regards,</w:t>
+      </w:r>
+    </w:p>
+    <w:p>
+      <w:pPr>
+        <w:rPr>
+          <w:rFonts w:cstheme="minorHAnsi"/>
+          <w:sz w:val="24"/>
+          <w:szCs w:val="24"/>
+        </w:rPr>
+      </w:pPr>
+      <w:r>
+        <w:rPr>
+          <w:rFonts w:cstheme="minorHAnsi"/>
+          <w:sz w:val="24"/>
+          <w:szCs w:val="24"/>
+        </w:rPr>
+        <w:t>Emanuel</w:t>
+      </w:r>
+    </w:p>
+    <w:p>
+      <w:pPr>
+        <w:rPr>
+          <w:rFonts w:cstheme="minorHAnsi"/>
+          <w:sz w:val="24"/>
+          <w:szCs w:val="24"/>
+        </w:rPr>
+      </w:pPr>
+      <w:r>
+        <w:rPr>
+          <w:rFonts w:cstheme="minorHAnsi"/>
+          <w:sz w:val="24"/>
+          <w:szCs w:val="24"/>
+        </w:rPr>
+        <w:t>References:</w:t>
+      </w:r>
+    </w:p>
+    <w:p>
+      <w:pPr>
+        <w:rPr>
+          <w:rFonts w:cstheme="minorHAnsi"/>
+          <w:sz w:val="24"/>
+          <w:szCs w:val="24"/>
+        </w:rPr>
+      </w:pPr>
+      <w:r>
+        <w:rPr>
+          <w:rFonts w:cstheme="minorHAnsi"/>
+          <w:sz w:val="24"/>
+          <w:szCs w:val="24"/>
+        </w:rPr>
+        <w:t xml:space="preserve">Google Developers (2014) </w:t>
+      </w:r>
+      <w:r>
+        <w:rPr>
+          <w:rFonts w:cstheme="minorHAnsi"/>
+          <w:sz w:val="24"/>
+          <w:szCs w:val="24"/>
+        </w:rPr>
+        <w:t>Building Smartphone-Optimized Websites</w:t>
+      </w:r>
+      <w:r>
+        <w:rPr>
+          <w:rFonts w:cstheme="minorHAnsi"/>
+          <w:sz w:val="24"/>
+          <w:szCs w:val="24"/>
+        </w:rPr>
+        <w:t xml:space="preserve"> [Online]. Available from: </w:t>
+      </w:r>
+      <w:hyperlink r:id="rId10" w:history="1">
+        <w:r>
+          <w:rPr>
+            <w:rStyle w:val="Hyperlink"/>
+            <w:rFonts w:cstheme="minorHAnsi"/>
+            <w:sz w:val="24"/>
+            <w:szCs w:val="24"/>
+          </w:rPr>
+          <w:t>https://developers.google.com/webmasters/smartphone-sites/details.html#rwd</w:t>
+        </w:r>
+      </w:hyperlink>
+      <w:r>
+        <w:rPr>
+          <w:rFonts w:cstheme="minorHAnsi"/>
+          <w:sz w:val="24"/>
+          <w:szCs w:val="24"/>
+        </w:rPr>
+        <w:t xml:space="preserve"> (Accessed: 11 June 2014)</w:t>
+      </w:r>
+    </w:p>
+    <w:p>
+      <w:pPr>
+        <w:rPr>
+          <w:rFonts w:cstheme="minorHAnsi"/>
+          <w:sz w:val="24"/>
+          <w:szCs w:val="24"/>
+        </w:rPr>
+      </w:pPr>
+    </w:p>
+    <w:p>
+      <w:pPr>
+        <w:rPr>
+          <w:rFonts w:cstheme="minorHAnsi"/>
+          <w:sz w:val="24"/>
+          <w:szCs w:val="24"/>
+        </w:rPr>
+      </w:pPr>
+      <w:r>
+        <w:rPr>
+          <w:rFonts w:cstheme="minorHAnsi"/>
+          <w:sz w:val="24"/>
+          <w:szCs w:val="24"/>
+        </w:rPr>
+        <w:t>“</w:t>
+      </w:r>
+      <w:r>
+        <w:rPr>
+          <w:rFonts w:cstheme="minorHAnsi"/>
+          <w:sz w:val="24"/>
+          <w:szCs w:val="24"/>
+        </w:rPr>
+        <w:t>Javascript in my eyes is not such a very good language because of a lot of its pitfalls especially how it makes some stuff so tricky and short hands code make code hard to read and figure out.</w:t>
+      </w:r>
+      <w:r>
+        <w:rPr>
+          <w:rFonts w:cstheme="minorHAnsi"/>
+          <w:sz w:val="24"/>
+          <w:szCs w:val="24"/>
+        </w:rPr>
+        <w:t>”</w:t>
+      </w:r>
+    </w:p>
+    <w:p>
+      <w:pPr>
+        <w:rPr>
+          <w:rFonts w:cstheme="minorHAnsi"/>
+          <w:sz w:val="24"/>
+          <w:szCs w:val="24"/>
+        </w:rPr>
+      </w:pPr>
+      <w:r>
+        <w:rPr>
+          <w:rFonts w:cstheme="minorHAnsi"/>
+          <w:sz w:val="24"/>
+          <w:szCs w:val="24"/>
+        </w:rPr>
+        <w:t>Hi Adrian,</w:t>
+      </w:r>
+    </w:p>
+    <w:p>
+      <w:pPr>
+        <w:rPr>
+          <w:rFonts w:cstheme="minorHAnsi"/>
+          <w:sz w:val="24"/>
+          <w:szCs w:val="24"/>
+        </w:rPr>
+      </w:pPr>
+      <w:r>
+        <w:rPr>
+          <w:rFonts w:cstheme="minorHAnsi"/>
+          <w:sz w:val="24"/>
+          <w:szCs w:val="24"/>
+        </w:rPr>
+        <w:t xml:space="preserve">I couldn’t agree more with this. </w:t>
+      </w:r>
+      <w:r>
+        <w:rPr>
+          <w:rFonts w:cstheme="minorHAnsi"/>
+          <w:sz w:val="24"/>
+          <w:szCs w:val="24"/>
+        </w:rPr>
+        <w:t xml:space="preserve">Even though I’m just a beginner at </w:t>
+      </w:r>
+      <w:r>
+        <w:rPr>
+          <w:rFonts w:cstheme="minorHAnsi"/>
+          <w:sz w:val="24"/>
+          <w:szCs w:val="24"/>
+        </w:rPr>
+        <w:t>JavaScript</w:t>
+      </w:r>
+      <w:r>
+        <w:rPr>
+          <w:rFonts w:cstheme="minorHAnsi"/>
+          <w:sz w:val="24"/>
+          <w:szCs w:val="24"/>
+        </w:rPr>
+        <w:t>, it</w:t>
+      </w:r>
+      <w:r>
+        <w:rPr>
+          <w:rFonts w:cstheme="minorHAnsi"/>
+          <w:sz w:val="24"/>
+          <w:szCs w:val="24"/>
+        </w:rPr>
+        <w:t xml:space="preserve"> reminds me a lot of Perl. </w:t>
+      </w:r>
+      <w:r>
+        <w:rPr>
+          <w:rFonts w:cstheme="minorHAnsi"/>
+          <w:sz w:val="24"/>
+          <w:szCs w:val="24"/>
+        </w:rPr>
+        <w:t xml:space="preserve">Its advantages are that compared of more structured languages such as Java/C/C++, it has a relatively low learning curve and programs can be written fast. </w:t>
+      </w:r>
+      <w:r>
+        <w:rPr>
+          <w:rFonts w:cstheme="minorHAnsi"/>
+          <w:sz w:val="24"/>
+          <w:szCs w:val="24"/>
+        </w:rPr>
+        <w:t>However, as I’ve learned in previous modules, as well as my own personal experience, maintenance of software takes up most of its life cycle.</w:t>
+      </w:r>
+      <w:r>
+        <w:rPr>
+          <w:rFonts w:cstheme="minorHAnsi"/>
+          <w:sz w:val="24"/>
+          <w:szCs w:val="24"/>
+        </w:rPr>
+        <w:t xml:space="preserve"> </w:t>
+      </w:r>
+      <w:r>
+        <w:rPr>
+          <w:rFonts w:cstheme="minorHAnsi"/>
+          <w:sz w:val="24"/>
+          <w:szCs w:val="24"/>
+        </w:rPr>
+        <w:t>One study estimated maintenance at 75% of totals costs (</w:t>
+      </w:r>
+      <w:r>
+        <w:rPr>
+          <w:rFonts w:cstheme="minorHAnsi"/>
+          <w:sz w:val="24"/>
+          <w:szCs w:val="24"/>
+        </w:rPr>
+        <w:t>Galorath, 2008</w:t>
+      </w:r>
+      <w:r>
+        <w:rPr>
+          <w:rFonts w:cstheme="minorHAnsi"/>
+          <w:sz w:val="24"/>
+          <w:szCs w:val="24"/>
+        </w:rPr>
+        <w:t>)</w:t>
+      </w:r>
+      <w:r>
+        <w:rPr>
+          <w:rFonts w:cstheme="minorHAnsi"/>
+          <w:sz w:val="24"/>
+          <w:szCs w:val="24"/>
+        </w:rPr>
+        <w:t>. With that being said, it is in the best interest of the organization for the programmers to write neat code, which is easy to understand. However, just because a language allows one to be sloppy is probably not a good excuse for not adhering to some sort of coding standards.</w:t>
+      </w:r>
+      <w:r>
+        <w:rPr>
+          <w:rFonts w:cstheme="minorHAnsi"/>
+          <w:sz w:val="24"/>
+          <w:szCs w:val="24"/>
+        </w:rPr>
+        <w:t xml:space="preserve"> </w:t>
+      </w:r>
+      <w:r>
+        <w:rPr>
+          <w:rFonts w:cstheme="minorHAnsi"/>
+          <w:sz w:val="24"/>
+          <w:szCs w:val="24"/>
+        </w:rPr>
+        <w:t>I remember that my coding style had slipped in regards to understandability from writing so much Perl code. Only did it improve when I started programming in Java.</w:t>
+      </w:r>
+      <w:bookmarkStart w:id="0" w:name="_GoBack"/>
+      <w:bookmarkEnd w:id="0"/>
+    </w:p>
+    <w:p>
+      <w:pPr>
+        <w:rPr>
+          <w:rFonts w:cstheme="minorHAnsi"/>
+          <w:sz w:val="24"/>
+          <w:szCs w:val="24"/>
+        </w:rPr>
+      </w:pPr>
+      <w:r>
+        <w:rPr>
+          <w:rFonts w:cstheme="minorHAnsi"/>
+          <w:sz w:val="24"/>
+          <w:szCs w:val="24"/>
+        </w:rPr>
+        <w:t>Regards,</w:t>
+      </w:r>
+    </w:p>
+    <w:p>
+      <w:pPr>
+        <w:rPr>
+          <w:rFonts w:cstheme="minorHAnsi"/>
+          <w:sz w:val="24"/>
+          <w:szCs w:val="24"/>
+        </w:rPr>
+      </w:pPr>
+      <w:r>
+        <w:rPr>
+          <w:rFonts w:cstheme="minorHAnsi"/>
+          <w:sz w:val="24"/>
+          <w:szCs w:val="24"/>
+        </w:rPr>
+        <w:t>Emanuel</w:t>
+      </w:r>
+    </w:p>
+    <w:p>
+      <w:pPr>
+        <w:rPr>
+          <w:rFonts w:cstheme="minorHAnsi"/>
+          <w:sz w:val="24"/>
+          <w:szCs w:val="24"/>
+        </w:rPr>
+      </w:pPr>
+      <w:r>
+        <w:rPr>
+          <w:rFonts w:cstheme="minorHAnsi"/>
+          <w:sz w:val="24"/>
+          <w:szCs w:val="24"/>
+        </w:rPr>
+        <w:lastRenderedPageBreak/>
+        <w:t>References:</w:t>
+      </w:r>
+    </w:p>
+    <w:p>
+      <w:pPr>
+        <w:rPr>
+          <w:rFonts w:cstheme="minorHAnsi"/>
+          <w:sz w:val="24"/>
+          <w:szCs w:val="24"/>
+        </w:rPr>
+      </w:pPr>
+      <w:r>
+        <w:rPr>
+          <w:rFonts w:cstheme="minorHAnsi"/>
+          <w:sz w:val="24"/>
+          <w:szCs w:val="24"/>
+        </w:rPr>
+        <w:t>Galorath, D.</w:t>
+      </w:r>
+      <w:r>
+        <w:rPr>
+          <w:rFonts w:cstheme="minorHAnsi"/>
+          <w:sz w:val="24"/>
+          <w:szCs w:val="24"/>
+        </w:rPr>
+        <w:t xml:space="preserve"> </w:t>
+      </w:r>
+      <w:r>
+        <w:rPr>
+          <w:rFonts w:cstheme="minorHAnsi"/>
+          <w:sz w:val="24"/>
+          <w:szCs w:val="24"/>
+        </w:rPr>
+        <w:t>(2008) ‘</w:t>
+      </w:r>
+      <w:r>
+        <w:rPr>
+          <w:rFonts w:cstheme="minorHAnsi"/>
+          <w:sz w:val="24"/>
+          <w:szCs w:val="24"/>
+        </w:rPr>
+        <w:t>Software Total Ownership Costs:</w:t>
+      </w:r>
+      <w:r>
+        <w:rPr>
+          <w:rFonts w:cstheme="minorHAnsi"/>
+          <w:sz w:val="24"/>
+          <w:szCs w:val="24"/>
+        </w:rPr>
+        <w:t xml:space="preserve"> Development Is Only Job One’</w:t>
+      </w:r>
+      <w:r>
+        <w:rPr>
+          <w:rFonts w:cstheme="minorHAnsi"/>
+          <w:sz w:val="24"/>
+          <w:szCs w:val="24"/>
+        </w:rPr>
+        <w:t xml:space="preserve">, </w:t>
+      </w:r>
+      <w:r>
+        <w:rPr>
+          <w:rFonts w:cstheme="minorHAnsi"/>
+          <w:i/>
+          <w:sz w:val="24"/>
+          <w:szCs w:val="24"/>
+        </w:rPr>
+        <w:t>Software Tech.News</w:t>
+      </w:r>
+      <w:r>
+        <w:rPr>
+          <w:rFonts w:cstheme="minorHAnsi"/>
+          <w:sz w:val="24"/>
+          <w:szCs w:val="24"/>
+        </w:rPr>
+        <w:t>, vol. 11, no. 3.</w:t>
       </w:r>
     </w:p>
     <w:sectPr>
@@ -611,9 +1934,9 @@
 <file path=word/numbering.xml><?xml version="1.0" encoding="utf-8"?>
 <w:numbering xmlns:wpc="http://schemas.microsoft.com/office/word/2010/wordprocessingCanvas" xmlns:mo="http://schemas.microsoft.com/office/mac/office/2008/main" xmlns:mc="http://schemas.openxmlformats.org/markup-compatibility/2006" xmlns:mv="urn:schemas-microsoft-com:mac:vml" xmlns:o="urn:schemas-microsoft-com:office:office" xmlns:r="http://schemas.openxmlformats.org/officeDocument/2006/relationships" xmlns:m="http://schemas.openxmlformats.org/officeDocument/2006/math" xmlns:v="urn:schemas-microsoft-com:vml" xmlns:wp14="http://schemas.microsoft.com/office/word/2010/wordprocessingDrawing" xmlns:wp="http://schemas.openxmlformats.org/drawingml/2006/wordprocessingDrawing" xmlns:w10="urn:schemas-microsoft-com:office:word" xmlns:w="http://schemas.openxmlformats.org/wordprocessingml/2006/main" xmlns:w14="http://schemas.microsoft.com/office/word/2010/wordml" xmlns:wpg="http://schemas.microsoft.com/office/word/2010/wordprocessingGroup" xmlns:wpi="http://schemas.microsoft.com/office/word/2010/wordprocessingInk" xmlns:wne="http://schemas.microsoft.com/office/word/2006/wordml" xmlns:wps="http://schemas.microsoft.com/office/word/2010/wordprocessingShape" mc:Ignorable="w14 wp14">
   <w:abstractNum w:abstractNumId="0">
-    <w:nsid w:val="4E0F56BA"/>
+    <w:nsid w:val="29FE414B"/>
     <w:multiLevelType w:val="hybridMultilevel"/>
-    <w:tmpl w:val="E1AAE908"/>
+    <w:tmpl w:val="4B5EE9E0"/>
     <w:lvl w:ilvl="0" w:tplc="04090001">
       <w:start w:val="1"/>
       <w:numFmt w:val="bullet"/>
@@ -723,7 +2046,239 @@
       </w:rPr>
     </w:lvl>
   </w:abstractNum>
+  <w:abstractNum w:abstractNumId="1">
+    <w:nsid w:val="4E0F56BA"/>
+    <w:multiLevelType w:val="hybridMultilevel"/>
+    <w:tmpl w:val="E1AAE908"/>
+    <w:lvl w:ilvl="0" w:tplc="04090001">
+      <w:start w:val="1"/>
+      <w:numFmt w:val="bullet"/>
+      <w:lvlText w:val=""/>
+      <w:lvlJc w:val="left"/>
+      <w:pPr>
+        <w:ind w:left="720" w:hanging="360"/>
+      </w:pPr>
+      <w:rPr>
+        <w:rFonts w:ascii="Symbol" w:hAnsi="Symbol" w:hint="default"/>
+      </w:rPr>
+    </w:lvl>
+    <w:lvl w:ilvl="1" w:tplc="04090003" w:tentative="1">
+      <w:start w:val="1"/>
+      <w:numFmt w:val="bullet"/>
+      <w:lvlText w:val="o"/>
+      <w:lvlJc w:val="left"/>
+      <w:pPr>
+        <w:ind w:left="1440" w:hanging="360"/>
+      </w:pPr>
+      <w:rPr>
+        <w:rFonts w:ascii="Courier New" w:hAnsi="Courier New" w:hint="default"/>
+      </w:rPr>
+    </w:lvl>
+    <w:lvl w:ilvl="2" w:tplc="04090005" w:tentative="1">
+      <w:start w:val="1"/>
+      <w:numFmt w:val="bullet"/>
+      <w:lvlText w:val=""/>
+      <w:lvlJc w:val="left"/>
+      <w:pPr>
+        <w:ind w:left="2160" w:hanging="360"/>
+      </w:pPr>
+      <w:rPr>
+        <w:rFonts w:ascii="Wingdings" w:hAnsi="Wingdings" w:hint="default"/>
+      </w:rPr>
+    </w:lvl>
+    <w:lvl w:ilvl="3" w:tplc="04090001" w:tentative="1">
+      <w:start w:val="1"/>
+      <w:numFmt w:val="bullet"/>
+      <w:lvlText w:val=""/>
+      <w:lvlJc w:val="left"/>
+      <w:pPr>
+        <w:ind w:left="2880" w:hanging="360"/>
+      </w:pPr>
+      <w:rPr>
+        <w:rFonts w:ascii="Symbol" w:hAnsi="Symbol" w:hint="default"/>
+      </w:rPr>
+    </w:lvl>
+    <w:lvl w:ilvl="4" w:tplc="04090003" w:tentative="1">
+      <w:start w:val="1"/>
+      <w:numFmt w:val="bullet"/>
+      <w:lvlText w:val="o"/>
+      <w:lvlJc w:val="left"/>
+      <w:pPr>
+        <w:ind w:left="3600" w:hanging="360"/>
+      </w:pPr>
+      <w:rPr>
+        <w:rFonts w:ascii="Courier New" w:hAnsi="Courier New" w:hint="default"/>
+      </w:rPr>
+    </w:lvl>
+    <w:lvl w:ilvl="5" w:tplc="04090005" w:tentative="1">
+      <w:start w:val="1"/>
+      <w:numFmt w:val="bullet"/>
+      <w:lvlText w:val=""/>
+      <w:lvlJc w:val="left"/>
+      <w:pPr>
+        <w:ind w:left="4320" w:hanging="360"/>
+      </w:pPr>
+      <w:rPr>
+        <w:rFonts w:ascii="Wingdings" w:hAnsi="Wingdings" w:hint="default"/>
+      </w:rPr>
+    </w:lvl>
+    <w:lvl w:ilvl="6" w:tplc="04090001" w:tentative="1">
+      <w:start w:val="1"/>
+      <w:numFmt w:val="bullet"/>
+      <w:lvlText w:val=""/>
+      <w:lvlJc w:val="left"/>
+      <w:pPr>
+        <w:ind w:left="5040" w:hanging="360"/>
+      </w:pPr>
+      <w:rPr>
+        <w:rFonts w:ascii="Symbol" w:hAnsi="Symbol" w:hint="default"/>
+      </w:rPr>
+    </w:lvl>
+    <w:lvl w:ilvl="7" w:tplc="04090003" w:tentative="1">
+      <w:start w:val="1"/>
+      <w:numFmt w:val="bullet"/>
+      <w:lvlText w:val="o"/>
+      <w:lvlJc w:val="left"/>
+      <w:pPr>
+        <w:ind w:left="5760" w:hanging="360"/>
+      </w:pPr>
+      <w:rPr>
+        <w:rFonts w:ascii="Courier New" w:hAnsi="Courier New" w:hint="default"/>
+      </w:rPr>
+    </w:lvl>
+    <w:lvl w:ilvl="8" w:tplc="04090005" w:tentative="1">
+      <w:start w:val="1"/>
+      <w:numFmt w:val="bullet"/>
+      <w:lvlText w:val=""/>
+      <w:lvlJc w:val="left"/>
+      <w:pPr>
+        <w:ind w:left="6480" w:hanging="360"/>
+      </w:pPr>
+      <w:rPr>
+        <w:rFonts w:ascii="Wingdings" w:hAnsi="Wingdings" w:hint="default"/>
+      </w:rPr>
+    </w:lvl>
+  </w:abstractNum>
+  <w:abstractNum w:abstractNumId="2">
+    <w:nsid w:val="5B284EE3"/>
+    <w:multiLevelType w:val="hybridMultilevel"/>
+    <w:tmpl w:val="50AE99D6"/>
+    <w:lvl w:ilvl="0" w:tplc="04090001">
+      <w:start w:val="1"/>
+      <w:numFmt w:val="bullet"/>
+      <w:lvlText w:val=""/>
+      <w:lvlJc w:val="left"/>
+      <w:pPr>
+        <w:ind w:left="720" w:hanging="360"/>
+      </w:pPr>
+      <w:rPr>
+        <w:rFonts w:ascii="Symbol" w:hAnsi="Symbol" w:hint="default"/>
+      </w:rPr>
+    </w:lvl>
+    <w:lvl w:ilvl="1" w:tplc="04090003" w:tentative="1">
+      <w:start w:val="1"/>
+      <w:numFmt w:val="bullet"/>
+      <w:lvlText w:val="o"/>
+      <w:lvlJc w:val="left"/>
+      <w:pPr>
+        <w:ind w:left="1440" w:hanging="360"/>
+      </w:pPr>
+      <w:rPr>
+        <w:rFonts w:ascii="Courier New" w:hAnsi="Courier New" w:hint="default"/>
+      </w:rPr>
+    </w:lvl>
+    <w:lvl w:ilvl="2" w:tplc="04090005" w:tentative="1">
+      <w:start w:val="1"/>
+      <w:numFmt w:val="bullet"/>
+      <w:lvlText w:val=""/>
+      <w:lvlJc w:val="left"/>
+      <w:pPr>
+        <w:ind w:left="2160" w:hanging="360"/>
+      </w:pPr>
+      <w:rPr>
+        <w:rFonts w:ascii="Wingdings" w:hAnsi="Wingdings" w:hint="default"/>
+      </w:rPr>
+    </w:lvl>
+    <w:lvl w:ilvl="3" w:tplc="04090001" w:tentative="1">
+      <w:start w:val="1"/>
+      <w:numFmt w:val="bullet"/>
+      <w:lvlText w:val=""/>
+      <w:lvlJc w:val="left"/>
+      <w:pPr>
+        <w:ind w:left="2880" w:hanging="360"/>
+      </w:pPr>
+      <w:rPr>
+        <w:rFonts w:ascii="Symbol" w:hAnsi="Symbol" w:hint="default"/>
+      </w:rPr>
+    </w:lvl>
+    <w:lvl w:ilvl="4" w:tplc="04090003" w:tentative="1">
+      <w:start w:val="1"/>
+      <w:numFmt w:val="bullet"/>
+      <w:lvlText w:val="o"/>
+      <w:lvlJc w:val="left"/>
+      <w:pPr>
+        <w:ind w:left="3600" w:hanging="360"/>
+      </w:pPr>
+      <w:rPr>
+        <w:rFonts w:ascii="Courier New" w:hAnsi="Courier New" w:hint="default"/>
+      </w:rPr>
+    </w:lvl>
+    <w:lvl w:ilvl="5" w:tplc="04090005" w:tentative="1">
+      <w:start w:val="1"/>
+      <w:numFmt w:val="bullet"/>
+      <w:lvlText w:val=""/>
+      <w:lvlJc w:val="left"/>
+      <w:pPr>
+        <w:ind w:left="4320" w:hanging="360"/>
+      </w:pPr>
+      <w:rPr>
+        <w:rFonts w:ascii="Wingdings" w:hAnsi="Wingdings" w:hint="default"/>
+      </w:rPr>
+    </w:lvl>
+    <w:lvl w:ilvl="6" w:tplc="04090001" w:tentative="1">
+      <w:start w:val="1"/>
+      <w:numFmt w:val="bullet"/>
+      <w:lvlText w:val=""/>
+      <w:lvlJc w:val="left"/>
+      <w:pPr>
+        <w:ind w:left="5040" w:hanging="360"/>
+      </w:pPr>
+      <w:rPr>
+        <w:rFonts w:ascii="Symbol" w:hAnsi="Symbol" w:hint="default"/>
+      </w:rPr>
+    </w:lvl>
+    <w:lvl w:ilvl="7" w:tplc="04090003" w:tentative="1">
+      <w:start w:val="1"/>
+      <w:numFmt w:val="bullet"/>
+      <w:lvlText w:val="o"/>
+      <w:lvlJc w:val="left"/>
+      <w:pPr>
+        <w:ind w:left="5760" w:hanging="360"/>
+      </w:pPr>
+      <w:rPr>
+        <w:rFonts w:ascii="Courier New" w:hAnsi="Courier New" w:hint="default"/>
+      </w:rPr>
+    </w:lvl>
+    <w:lvl w:ilvl="8" w:tplc="04090005" w:tentative="1">
+      <w:start w:val="1"/>
+      <w:numFmt w:val="bullet"/>
+      <w:lvlText w:val=""/>
+      <w:lvlJc w:val="left"/>
+      <w:pPr>
+        <w:ind w:left="6480" w:hanging="360"/>
+      </w:pPr>
+      <w:rPr>
+        <w:rFonts w:ascii="Wingdings" w:hAnsi="Wingdings" w:hint="default"/>
+      </w:rPr>
+    </w:lvl>
+  </w:abstractNum>
   <w:num w:numId="1">
+    <w:abstractNumId w:val="1"/>
+  </w:num>
+  <w:num w:numId="2">
+    <w:abstractNumId w:val="2"/>
+  </w:num>
+  <w:num w:numId="3">
     <w:abstractNumId w:val="0"/>
   </w:num>
 </w:numbering>
